--- a/frontdemo/WebContent/htmldemo/(X)HTML정리.docx
+++ b/frontdemo/WebContent/htmldemo/(X)HTML정리.docx
@@ -1,6 +1,6 @@
 
 <file path=word/document.xml><?xml version="1.0" encoding="utf-8"?>
-<w:document xmlns:ve="http://schemas.openxmlformats.org/markup-compatibility/2006" xmlns:o="urn:schemas-microsoft-com:office:office" xmlns:r="http://schemas.openxmlformats.org/officeDocument/2006/relationships" xmlns:m="http://schemas.openxmlformats.org/officeDocument/2006/math" xmlns:v="urn:schemas-microsoft-com:vml" xmlns:wp="http://schemas.openxmlformats.org/drawingml/2006/wordprocessingDrawing" xmlns:w10="urn:schemas-microsoft-com:office:word" xmlns:w="http://schemas.openxmlformats.org/wordprocessingml/2006/main" xmlns:wne="http://schemas.microsoft.com/office/word/2006/wordml">
+<w:document xmlns:wpc="http://schemas.microsoft.com/office/word/2010/wordprocessingCanvas" xmlns:cx="http://schemas.microsoft.com/office/drawing/2014/chartex" xmlns:cx1="http://schemas.microsoft.com/office/drawing/2015/9/8/chartex" xmlns:cx2="http://schemas.microsoft.com/office/drawing/2015/10/21/chartex" xmlns:cx3="http://schemas.microsoft.com/office/drawing/2016/5/9/chartex" xmlns:cx4="http://schemas.microsoft.com/office/drawing/2016/5/10/chartex" xmlns:cx5="http://schemas.microsoft.com/office/drawing/2016/5/11/chartex" xmlns:cx6="http://schemas.microsoft.com/office/drawing/2016/5/12/chartex" xmlns:cx7="http://schemas.microsoft.com/office/drawing/2016/5/13/chartex" xmlns:cx8="http://schemas.microsoft.com/office/drawing/2016/5/14/chartex" xmlns:mc="http://schemas.openxmlformats.org/markup-compatibility/2006" xmlns:aink="http://schemas.microsoft.com/office/drawing/2016/ink" xmlns:am3d="http://schemas.microsoft.com/office/drawing/2017/model3d" xmlns:o="urn:schemas-microsoft-com:office:office" xmlns:r="http://schemas.openxmlformats.org/officeDocument/2006/relationships" xmlns:m="http://schemas.openxmlformats.org/officeDocument/2006/math" xmlns:v="urn:schemas-microsoft-com:vml" xmlns:wp14="http://schemas.microsoft.com/office/word/2010/wordprocessingDrawing" xmlns:wp="http://schemas.openxmlformats.org/drawingml/2006/wordprocessingDrawing" xmlns:w10="urn:schemas-microsoft-com:office:word" xmlns:w="http://schemas.openxmlformats.org/wordprocessingml/2006/main" xmlns:w14="http://schemas.microsoft.com/office/word/2010/wordml" xmlns:w15="http://schemas.microsoft.com/office/word/2012/wordml" xmlns:w16cid="http://schemas.microsoft.com/office/word/2016/wordml/cid" xmlns:w16se="http://schemas.microsoft.com/office/word/2015/wordml/symex" xmlns:wpg="http://schemas.microsoft.com/office/word/2010/wordprocessingGroup" xmlns:wpi="http://schemas.microsoft.com/office/word/2010/wordprocessingInk" xmlns:wne="http://schemas.microsoft.com/office/word/2006/wordml" xmlns:wps="http://schemas.microsoft.com/office/word/2010/wordprocessingShape" mc:Ignorable="w14 w15 w16se w16cid wp14">
   <w:body>
     <w:p>
       <w:pPr>
@@ -10,9 +10,6 @@
           <w:numId w:val="5"/>
         </w:numPr>
         <w:ind w:leftChars="0"/>
-        <w:rPr>
-          <w:rFonts w:hint="eastAsia"/>
-        </w:rPr>
       </w:pPr>
       <w:r>
         <w:rPr>
@@ -26,7 +23,7 @@
         <w:tblStyle w:val="a3"/>
         <w:tblW w:w="0" w:type="auto"/>
         <w:tblLayout w:type="fixed"/>
-        <w:tblLook w:val="04A0"/>
+        <w:tblLook w:val="04A0" w:firstRow="1" w:lastRow="0" w:firstColumn="1" w:lastColumn="0" w:noHBand="0" w:noVBand="1"/>
       </w:tblPr>
       <w:tblGrid>
         <w:gridCol w:w="627"/>
@@ -75,19 +72,11 @@
             <w:pPr>
               <w:jc w:val="center"/>
             </w:pPr>
-            <w:proofErr w:type="spellStart"/>
-            <w:r>
-              <w:rPr>
-                <w:rFonts w:hint="eastAsia"/>
-              </w:rPr>
-              <w:t>인라인</w:t>
-            </w:r>
-            <w:proofErr w:type="spellEnd"/>
-            <w:r>
-              <w:rPr>
-                <w:rFonts w:hint="eastAsia"/>
-              </w:rPr>
-              <w:t xml:space="preserve"> 요소</w:t>
+            <w:r>
+              <w:rPr>
+                <w:rFonts w:hint="eastAsia"/>
+              </w:rPr>
+              <w:t>인라인 요소</w:t>
             </w:r>
           </w:p>
         </w:tc>
@@ -137,9 +126,6 @@
                 <w:numId w:val="4"/>
               </w:numPr>
               <w:ind w:leftChars="0"/>
-              <w:rPr>
-                <w:rFonts w:hint="eastAsia"/>
-              </w:rPr>
             </w:pPr>
             <w:r>
               <w:rPr>
@@ -156,9 +142,6 @@
                 <w:numId w:val="4"/>
               </w:numPr>
               <w:ind w:leftChars="0"/>
-              <w:rPr>
-                <w:rFonts w:hint="eastAsia"/>
-              </w:rPr>
             </w:pPr>
             <w:r>
               <w:rPr>
@@ -175,9 +158,6 @@
                 <w:numId w:val="4"/>
               </w:numPr>
               <w:ind w:leftChars="0"/>
-              <w:rPr>
-                <w:rFonts w:hint="eastAsia"/>
-              </w:rPr>
             </w:pPr>
             <w:r>
               <w:rPr>
@@ -195,19 +175,11 @@
               </w:numPr>
               <w:ind w:leftChars="0"/>
             </w:pPr>
-            <w:proofErr w:type="spellStart"/>
-            <w:r>
-              <w:rPr>
-                <w:rFonts w:hint="eastAsia"/>
-              </w:rPr>
-              <w:t>인라인</w:t>
-            </w:r>
-            <w:proofErr w:type="spellEnd"/>
-            <w:r>
-              <w:rPr>
-                <w:rFonts w:hint="eastAsia"/>
-              </w:rPr>
-              <w:t xml:space="preserve"> 요소를 포함할 수 있다.</w:t>
+            <w:r>
+              <w:rPr>
+                <w:rFonts w:hint="eastAsia"/>
+              </w:rPr>
+              <w:t>인라인 요소를 포함할 수 있다.</w:t>
             </w:r>
           </w:p>
         </w:tc>
@@ -223,9 +195,6 @@
                 <w:numId w:val="4"/>
               </w:numPr>
               <w:ind w:leftChars="0"/>
-              <w:rPr>
-                <w:rFonts w:hint="eastAsia"/>
-              </w:rPr>
             </w:pPr>
             <w:r>
               <w:rPr>
@@ -242,9 +211,6 @@
                 <w:numId w:val="4"/>
               </w:numPr>
               <w:ind w:leftChars="0"/>
-              <w:rPr>
-                <w:rFonts w:hint="eastAsia"/>
-              </w:rPr>
             </w:pPr>
             <w:r>
               <w:rPr>
@@ -261,9 +227,6 @@
                 <w:numId w:val="4"/>
               </w:numPr>
               <w:ind w:leftChars="0"/>
-              <w:rPr>
-                <w:rFonts w:hint="eastAsia"/>
-              </w:rPr>
             </w:pPr>
             <w:r>
               <w:rPr>
@@ -276,9 +239,6 @@
             <w:pPr>
               <w:pStyle w:val="a4"/>
               <w:ind w:leftChars="0" w:left="360"/>
-              <w:rPr>
-                <w:rFonts w:hint="eastAsia"/>
-              </w:rPr>
             </w:pPr>
             <w:r>
               <w:rPr>
@@ -287,32 +247,20 @@
               <w:t xml:space="preserve">(단, input요소의 </w:t>
             </w:r>
             <w:proofErr w:type="spellStart"/>
-            <w:r>
-              <w:rPr>
-                <w:rFonts w:hint="eastAsia"/>
-              </w:rPr>
-              <w:t>text</w:t>
-            </w:r>
             <w:proofErr w:type="gramStart"/>
             <w:r>
               <w:rPr>
                 <w:rFonts w:hint="eastAsia"/>
               </w:rPr>
-              <w:t>,select</w:t>
+              <w:t>text,select</w:t>
             </w:r>
             <w:proofErr w:type="spellEnd"/>
-            <w:r>
-              <w:rPr>
-                <w:rFonts w:hint="eastAsia"/>
-              </w:rPr>
-              <w:t>와</w:t>
-            </w:r>
             <w:proofErr w:type="gramEnd"/>
             <w:r>
               <w:rPr>
                 <w:rFonts w:hint="eastAsia"/>
               </w:rPr>
-              <w:t xml:space="preserve"> </w:t>
+              <w:t xml:space="preserve">와 </w:t>
             </w:r>
             <w:proofErr w:type="spellStart"/>
             <w:r>
@@ -351,29 +299,12 @@
                 <w:numId w:val="4"/>
               </w:numPr>
               <w:ind w:leftChars="0"/>
-              <w:rPr>
-                <w:rFonts w:hint="eastAsia"/>
-              </w:rPr>
-            </w:pPr>
-            <w:r>
-              <w:rPr>
-                <w:rFonts w:hint="eastAsia"/>
-              </w:rPr>
-              <w:t xml:space="preserve">블록요소를 포함할 수 없으며, </w:t>
-            </w:r>
-            <w:proofErr w:type="spellStart"/>
-            <w:r>
-              <w:rPr>
-                <w:rFonts w:hint="eastAsia"/>
-              </w:rPr>
-              <w:t>인라인</w:t>
-            </w:r>
-            <w:proofErr w:type="spellEnd"/>
-            <w:r>
-              <w:rPr>
-                <w:rFonts w:hint="eastAsia"/>
-              </w:rPr>
-              <w:t xml:space="preserve"> 요소는 포함할 수 있다.</w:t>
+            </w:pPr>
+            <w:r>
+              <w:rPr>
+                <w:rFonts w:hint="eastAsia"/>
+              </w:rPr>
+              <w:t>블록요소를 포함할 수 없으며, 인라인 요소는 포함할 수 있다.</w:t>
             </w:r>
           </w:p>
           <w:p>
@@ -451,11 +382,6 @@
             <w:tcW w:w="3025" w:type="dxa"/>
           </w:tcPr>
           <w:p>
-            <w:pPr>
-              <w:rPr>
-                <w:rFonts w:hint="eastAsia"/>
-              </w:rPr>
-            </w:pPr>
             <w:r>
               <w:rPr>
                 <w:rFonts w:hint="eastAsia"/>
@@ -464,11 +390,63 @@
             </w:r>
           </w:p>
           <w:p>
-            <w:pPr>
-              <w:rPr>
-                <w:rFonts w:hint="eastAsia"/>
-              </w:rPr>
-            </w:pPr>
+            <w:r>
+              <w:rPr>
+                <w:rFonts w:hint="eastAsia"/>
+              </w:rPr>
+              <w:t>&lt;blockquote&gt;,&lt;ul&gt;,&lt;li&gt;,&lt;</w:t>
+            </w:r>
+            <w:proofErr w:type="spellStart"/>
+            <w:r>
+              <w:rPr>
+                <w:rFonts w:hint="eastAsia"/>
+              </w:rPr>
+              <w:t>ol</w:t>
+            </w:r>
+            <w:proofErr w:type="spellEnd"/>
+            <w:r>
+              <w:rPr>
+                <w:rFonts w:hint="eastAsia"/>
+              </w:rPr>
+              <w:t>&gt;,</w:t>
+            </w:r>
+          </w:p>
+          <w:p>
+            <w:r>
+              <w:rPr>
+                <w:rFonts w:hint="eastAsia"/>
+              </w:rPr>
+              <w:t>&lt;dl&gt;,&lt;dt&gt;,&lt;dd&gt;,&lt;div&gt;</w:t>
+            </w:r>
+          </w:p>
+        </w:tc>
+        <w:tc>
+          <w:tcPr>
+            <w:tcW w:w="3119" w:type="dxa"/>
+          </w:tcPr>
+          <w:p>
+            <w:r>
+              <w:rPr>
+                <w:rFonts w:hint="eastAsia"/>
+              </w:rPr>
+              <w:t>&lt;q&gt;,&lt;</w:t>
+            </w:r>
+            <w:proofErr w:type="spellStart"/>
+            <w:r>
+              <w:rPr>
+                <w:rFonts w:hint="eastAsia"/>
+              </w:rPr>
+              <w:t>em</w:t>
+            </w:r>
+            <w:proofErr w:type="spellEnd"/>
+            <w:r>
+              <w:rPr>
+                <w:rFonts w:hint="eastAsia"/>
+              </w:rPr>
+              <w:t>&gt;,&lt;strong&gt;,</w:t>
+            </w:r>
+          </w:p>
+          <w:p>
             <w:r>
               <w:rPr>
                 <w:rFonts w:hint="eastAsia"/>
@@ -480,177 +458,35 @@
               <w:rPr>
                 <w:rFonts w:hint="eastAsia"/>
               </w:rPr>
-              <w:t>blockquote</w:t>
+              <w:t>abbr</w:t>
             </w:r>
             <w:proofErr w:type="spellEnd"/>
             <w:r>
               <w:rPr>
                 <w:rFonts w:hint="eastAsia"/>
               </w:rPr>
-              <w:t>&gt;,&lt;</w:t>
+              <w:t>&gt;,&lt;acronym&gt;,&lt;sup&gt;,</w:t>
+            </w:r>
+          </w:p>
+          <w:p>
+            <w:r>
+              <w:rPr>
+                <w:rFonts w:hint="eastAsia"/>
+              </w:rPr>
+              <w:t>&lt;sub&gt;,&lt;</w:t>
             </w:r>
             <w:proofErr w:type="spellStart"/>
             <w:r>
               <w:rPr>
                 <w:rFonts w:hint="eastAsia"/>
               </w:rPr>
-              <w:t>ul</w:t>
+              <w:t>img</w:t>
             </w:r>
             <w:proofErr w:type="spellEnd"/>
             <w:r>
               <w:rPr>
                 <w:rFonts w:hint="eastAsia"/>
               </w:rPr>
-              <w:t>&gt;,&lt;</w:t>
-            </w:r>
-            <w:proofErr w:type="spellStart"/>
-            <w:r>
-              <w:rPr>
-                <w:rFonts w:hint="eastAsia"/>
-              </w:rPr>
-              <w:t>li</w:t>
-            </w:r>
-            <w:proofErr w:type="spellEnd"/>
-            <w:r>
-              <w:rPr>
-                <w:rFonts w:hint="eastAsia"/>
-              </w:rPr>
-              <w:t>&gt;,&lt;</w:t>
-            </w:r>
-            <w:proofErr w:type="spellStart"/>
-            <w:r>
-              <w:rPr>
-                <w:rFonts w:hint="eastAsia"/>
-              </w:rPr>
-              <w:t>ol</w:t>
-            </w:r>
-            <w:proofErr w:type="spellEnd"/>
-            <w:r>
-              <w:rPr>
-                <w:rFonts w:hint="eastAsia"/>
-              </w:rPr>
-              <w:t>&gt;,</w:t>
-            </w:r>
-          </w:p>
-          <w:p>
-            <w:r>
-              <w:rPr>
-                <w:rFonts w:hint="eastAsia"/>
-              </w:rPr>
-              <w:t>&lt;dl&gt;,&lt;</w:t>
-            </w:r>
-            <w:proofErr w:type="spellStart"/>
-            <w:r>
-              <w:rPr>
-                <w:rFonts w:hint="eastAsia"/>
-              </w:rPr>
-              <w:t>dt</w:t>
-            </w:r>
-            <w:proofErr w:type="spellEnd"/>
-            <w:r>
-              <w:rPr>
-                <w:rFonts w:hint="eastAsia"/>
-              </w:rPr>
-              <w:t>&gt;,&lt;</w:t>
-            </w:r>
-            <w:proofErr w:type="spellStart"/>
-            <w:r>
-              <w:rPr>
-                <w:rFonts w:hint="eastAsia"/>
-              </w:rPr>
-              <w:t>dd</w:t>
-            </w:r>
-            <w:proofErr w:type="spellEnd"/>
-            <w:r>
-              <w:rPr>
-                <w:rFonts w:hint="eastAsia"/>
-              </w:rPr>
-              <w:t>&gt;,&lt;div&gt;</w:t>
-            </w:r>
-          </w:p>
-        </w:tc>
-        <w:tc>
-          <w:tcPr>
-            <w:tcW w:w="3119" w:type="dxa"/>
-          </w:tcPr>
-          <w:p>
-            <w:pPr>
-              <w:rPr>
-                <w:rFonts w:hint="eastAsia"/>
-              </w:rPr>
-            </w:pPr>
-            <w:r>
-              <w:rPr>
-                <w:rFonts w:hint="eastAsia"/>
-              </w:rPr>
-              <w:t>&lt;q&gt;,&lt;</w:t>
-            </w:r>
-            <w:proofErr w:type="spellStart"/>
-            <w:r>
-              <w:rPr>
-                <w:rFonts w:hint="eastAsia"/>
-              </w:rPr>
-              <w:t>em</w:t>
-            </w:r>
-            <w:proofErr w:type="spellEnd"/>
-            <w:r>
-              <w:rPr>
-                <w:rFonts w:hint="eastAsia"/>
-              </w:rPr>
-              <w:t>&gt;,&lt;strong&gt;,</w:t>
-            </w:r>
-          </w:p>
-          <w:p>
-            <w:pPr>
-              <w:rPr>
-                <w:rFonts w:hint="eastAsia"/>
-              </w:rPr>
-            </w:pPr>
-            <w:r>
-              <w:rPr>
-                <w:rFonts w:hint="eastAsia"/>
-              </w:rPr>
-              <w:t>&lt;</w:t>
-            </w:r>
-            <w:proofErr w:type="spellStart"/>
-            <w:r>
-              <w:rPr>
-                <w:rFonts w:hint="eastAsia"/>
-              </w:rPr>
-              <w:t>abbr</w:t>
-            </w:r>
-            <w:proofErr w:type="spellEnd"/>
-            <w:r>
-              <w:rPr>
-                <w:rFonts w:hint="eastAsia"/>
-              </w:rPr>
-              <w:t>&gt;,&lt;acronym&gt;,&lt;sup&gt;,</w:t>
-            </w:r>
-          </w:p>
-          <w:p>
-            <w:pPr>
-              <w:rPr>
-                <w:rFonts w:hint="eastAsia"/>
-              </w:rPr>
-            </w:pPr>
-            <w:r>
-              <w:rPr>
-                <w:rFonts w:hint="eastAsia"/>
-              </w:rPr>
-              <w:t>&lt;sub&gt;,&lt;</w:t>
-            </w:r>
-            <w:proofErr w:type="spellStart"/>
-            <w:r>
-              <w:rPr>
-                <w:rFonts w:hint="eastAsia"/>
-              </w:rPr>
-              <w:t>img</w:t>
-            </w:r>
-            <w:proofErr w:type="spellEnd"/>
-            <w:r>
-              <w:rPr>
-                <w:rFonts w:hint="eastAsia"/>
-              </w:rPr>
               <w:t>&gt;,&lt;a&gt;,&lt;map&gt;,</w:t>
             </w:r>
           </w:p>
@@ -668,86 +504,39 @@
             <w:tcW w:w="2471" w:type="dxa"/>
           </w:tcPr>
           <w:p>
-            <w:pPr>
-              <w:rPr>
-                <w:rFonts w:hint="eastAsia"/>
-              </w:rPr>
-            </w:pPr>
-            <w:r>
-              <w:rPr>
-                <w:rFonts w:hint="eastAsia"/>
-              </w:rPr>
-              <w:t>&lt;div&gt;,&lt;</w:t>
-            </w:r>
-            <w:proofErr w:type="spellStart"/>
-            <w:r>
-              <w:rPr>
-                <w:rFonts w:hint="eastAsia"/>
-              </w:rPr>
-              <w:t>li</w:t>
-            </w:r>
-            <w:proofErr w:type="spellEnd"/>
-            <w:r>
-              <w:rPr>
-                <w:rFonts w:hint="eastAsia"/>
-              </w:rPr>
-              <w:t>&gt;,&lt;</w:t>
-            </w:r>
-            <w:proofErr w:type="spellStart"/>
-            <w:r>
-              <w:rPr>
-                <w:rFonts w:hint="eastAsia"/>
-              </w:rPr>
-              <w:t>dd</w:t>
-            </w:r>
-            <w:proofErr w:type="spellEnd"/>
-            <w:r>
-              <w:rPr>
-                <w:rFonts w:hint="eastAsia"/>
-              </w:rPr>
-              <w:t>&gt;,</w:t>
-            </w:r>
-          </w:p>
-          <w:p>
-            <w:r>
-              <w:rPr>
-                <w:rFonts w:hint="eastAsia"/>
-              </w:rPr>
-              <w:t>&lt;address&gt;</w:t>
+            <w:r>
+              <w:rPr>
+                <w:rFonts w:hint="eastAsia"/>
+              </w:rPr>
+              <w:t>&lt;div&gt;,&lt;li&gt;,&lt;dd&gt;,</w:t>
+            </w:r>
+          </w:p>
+          <w:p>
+            <w:r>
+              <w:rPr>
+                <w:rFonts w:hint="eastAsia"/>
+              </w:rPr>
+              <w:t>&lt;address</w:t>
             </w:r>
             <w:proofErr w:type="gramStart"/>
             <w:r>
               <w:rPr>
                 <w:rFonts w:hint="eastAsia"/>
               </w:rPr>
-              <w:t>( p</w:t>
-            </w:r>
-            <w:proofErr w:type="spellStart"/>
-            <w:r>
-              <w:rPr>
-                <w:rFonts w:hint="eastAsia"/>
-              </w:rPr>
-              <w:t>요소만가능</w:t>
-            </w:r>
-            <w:proofErr w:type="spellEnd"/>
+              <w:t>&gt;( p</w:t>
+            </w:r>
             <w:proofErr w:type="gramEnd"/>
             <w:r>
               <w:rPr>
                 <w:rFonts w:hint="eastAsia"/>
               </w:rPr>
-              <w:t>)</w:t>
+              <w:t>요소만가능)</w:t>
             </w:r>
           </w:p>
         </w:tc>
       </w:tr>
     </w:tbl>
-    <w:p>
-      <w:pPr>
-        <w:rPr>
-          <w:rFonts w:hint="eastAsia"/>
-        </w:rPr>
-      </w:pPr>
-    </w:p>
+    <w:p/>
     <w:p>
       <w:pPr>
         <w:pStyle w:val="a4"/>
@@ -756,9 +545,6 @@
           <w:numId w:val="5"/>
         </w:numPr>
         <w:ind w:leftChars="0"/>
-        <w:rPr>
-          <w:rFonts w:hint="eastAsia"/>
-        </w:rPr>
       </w:pPr>
       <w:r>
         <w:rPr>
@@ -771,9 +557,6 @@
       <w:pPr>
         <w:pStyle w:val="a4"/>
         <w:ind w:leftChars="0" w:left="360"/>
-        <w:rPr>
-          <w:rFonts w:hint="eastAsia"/>
-        </w:rPr>
       </w:pPr>
       <w:r>
         <w:rPr>
@@ -787,7 +570,7 @@
         <w:tblStyle w:val="a3"/>
         <w:tblW w:w="0" w:type="auto"/>
         <w:tblInd w:w="360" w:type="dxa"/>
-        <w:tblLook w:val="04A0"/>
+        <w:tblLook w:val="04A0" w:firstRow="1" w:lastRow="0" w:firstColumn="1" w:lastColumn="0" w:noHBand="0" w:noVBand="1"/>
       </w:tblPr>
       <w:tblGrid>
         <w:gridCol w:w="1509"/>
@@ -1058,18 +841,12 @@
               <w:pStyle w:val="a4"/>
               <w:ind w:leftChars="0" w:left="0"/>
             </w:pPr>
-            <w:r>
-              <w:rPr>
-                <w:rFonts w:hint="eastAsia"/>
-              </w:rPr>
-              <w:t>주소태그</w:t>
-            </w:r>
             <w:proofErr w:type="gramStart"/>
             <w:r>
               <w:rPr>
                 <w:rFonts w:hint="eastAsia"/>
               </w:rPr>
-              <w:t>,주소를</w:t>
+              <w:t>주소태그,주소를</w:t>
             </w:r>
             <w:proofErr w:type="gramEnd"/>
             <w:r>
@@ -1106,19 +883,11 @@
               <w:pStyle w:val="a4"/>
               <w:ind w:leftChars="0" w:left="0"/>
             </w:pPr>
-            <w:proofErr w:type="spellStart"/>
-            <w:r>
-              <w:rPr>
-                <w:rFonts w:hint="eastAsia"/>
-              </w:rPr>
-              <w:t>맵</w:t>
-            </w:r>
-            <w:proofErr w:type="spellEnd"/>
-            <w:r>
-              <w:rPr>
-                <w:rFonts w:hint="eastAsia"/>
-              </w:rPr>
-              <w:t xml:space="preserve"> 선언 요소</w:t>
+            <w:r>
+              <w:rPr>
+                <w:rFonts w:hint="eastAsia"/>
+              </w:rPr>
+              <w:t>맵 선언 요소</w:t>
             </w:r>
           </w:p>
         </w:tc>
@@ -1132,9 +901,6 @@
             <w:pPr>
               <w:pStyle w:val="a4"/>
               <w:ind w:leftChars="0" w:left="0"/>
-              <w:rPr>
-                <w:rFonts w:hint="eastAsia"/>
-              </w:rPr>
             </w:pPr>
             <w:r>
               <w:rPr>
@@ -1152,9 +918,6 @@
             <w:pPr>
               <w:pStyle w:val="a4"/>
               <w:ind w:leftChars="0" w:left="0"/>
-              <w:rPr>
-                <w:rFonts w:hint="eastAsia"/>
-              </w:rPr>
             </w:pPr>
             <w:proofErr w:type="spellStart"/>
             <w:r>
@@ -1192,19 +955,11 @@
               <w:pStyle w:val="a4"/>
               <w:ind w:leftChars="0" w:left="0"/>
             </w:pPr>
-            <w:proofErr w:type="spellStart"/>
-            <w:r>
-              <w:rPr>
-                <w:rFonts w:hint="eastAsia"/>
-              </w:rPr>
-              <w:t>맵</w:t>
-            </w:r>
-            <w:proofErr w:type="spellEnd"/>
-            <w:r>
-              <w:rPr>
-                <w:rFonts w:hint="eastAsia"/>
-              </w:rPr>
-              <w:t xml:space="preserve"> 좌표영역 설정 요소</w:t>
+            <w:r>
+              <w:rPr>
+                <w:rFonts w:hint="eastAsia"/>
+              </w:rPr>
+              <w:t>맵 좌표영역 설정 요소</w:t>
             </w:r>
           </w:p>
         </w:tc>
@@ -1218,9 +973,6 @@
             <w:pPr>
               <w:pStyle w:val="a4"/>
               <w:ind w:leftChars="0" w:left="0"/>
-              <w:rPr>
-                <w:rFonts w:hint="eastAsia"/>
-              </w:rPr>
             </w:pPr>
             <w:r>
               <w:rPr>
@@ -1238,9 +990,6 @@
             <w:pPr>
               <w:pStyle w:val="a4"/>
               <w:ind w:leftChars="0" w:left="0"/>
-              <w:rPr>
-                <w:rFonts w:hint="eastAsia"/>
-              </w:rPr>
             </w:pPr>
             <w:r>
               <w:rPr>
@@ -1263,21 +1012,7 @@
               <w:rPr>
                 <w:rFonts w:hint="eastAsia"/>
               </w:rPr>
-              <w:t>&lt;</w:t>
-            </w:r>
-            <w:proofErr w:type="spellStart"/>
-            <w:r>
-              <w:rPr>
-                <w:rFonts w:hint="eastAsia"/>
-              </w:rPr>
-              <w:t>ul</w:t>
-            </w:r>
-            <w:proofErr w:type="spellEnd"/>
-            <w:r>
-              <w:rPr>
-                <w:rFonts w:hint="eastAsia"/>
-              </w:rPr>
-              <w:t>&gt;</w:t>
+              <w:t>&lt;ul&gt;</w:t>
             </w:r>
           </w:p>
         </w:tc>
@@ -1316,29 +1051,12 @@
             <w:pPr>
               <w:pStyle w:val="a4"/>
               <w:ind w:leftChars="0" w:left="0"/>
-              <w:rPr>
-                <w:rFonts w:hint="eastAsia"/>
-              </w:rPr>
-            </w:pPr>
-            <w:r>
-              <w:rPr>
-                <w:rFonts w:hint="eastAsia"/>
-              </w:rPr>
-              <w:t>&lt;</w:t>
-            </w:r>
-            <w:proofErr w:type="spellStart"/>
-            <w:r>
-              <w:rPr>
-                <w:rFonts w:hint="eastAsia"/>
-              </w:rPr>
-              <w:t>blockquote</w:t>
-            </w:r>
-            <w:proofErr w:type="spellEnd"/>
-            <w:r>
-              <w:rPr>
-                <w:rFonts w:hint="eastAsia"/>
-              </w:rPr>
-              <w:t>&gt;</w:t>
+            </w:pPr>
+            <w:r>
+              <w:rPr>
+                <w:rFonts w:hint="eastAsia"/>
+              </w:rPr>
+              <w:t>&lt;blockquote&gt;</w:t>
             </w:r>
           </w:p>
         </w:tc>
@@ -1350,9 +1068,6 @@
             <w:pPr>
               <w:pStyle w:val="a4"/>
               <w:ind w:leftChars="0" w:left="0"/>
-              <w:rPr>
-                <w:rFonts w:hint="eastAsia"/>
-              </w:rPr>
             </w:pPr>
             <w:r>
               <w:rPr>
@@ -1473,21 +1188,7 @@
               <w:rPr>
                 <w:rFonts w:hint="eastAsia"/>
               </w:rPr>
-              <w:t>&lt;</w:t>
-            </w:r>
-            <w:proofErr w:type="spellStart"/>
-            <w:r>
-              <w:rPr>
-                <w:rFonts w:hint="eastAsia"/>
-              </w:rPr>
-              <w:t>li</w:t>
-            </w:r>
-            <w:proofErr w:type="spellEnd"/>
-            <w:r>
-              <w:rPr>
-                <w:rFonts w:hint="eastAsia"/>
-              </w:rPr>
-              <w:t>&gt;</w:t>
+              <w:t>&lt;li&gt;</w:t>
             </w:r>
           </w:p>
         </w:tc>
@@ -1663,21 +1364,7 @@
               <w:rPr>
                 <w:rFonts w:hint="eastAsia"/>
               </w:rPr>
-              <w:t>&lt;</w:t>
-            </w:r>
-            <w:proofErr w:type="spellStart"/>
-            <w:r>
-              <w:rPr>
-                <w:rFonts w:hint="eastAsia"/>
-              </w:rPr>
-              <w:t>dt</w:t>
-            </w:r>
-            <w:proofErr w:type="spellEnd"/>
-            <w:r>
-              <w:rPr>
-                <w:rFonts w:hint="eastAsia"/>
-              </w:rPr>
-              <w:t>&gt;</w:t>
+              <w:t>&lt;dt&gt;</w:t>
             </w:r>
           </w:p>
         </w:tc>
@@ -1755,21 +1442,7 @@
               <w:rPr>
                 <w:rFonts w:hint="eastAsia"/>
               </w:rPr>
-              <w:t>&lt;</w:t>
-            </w:r>
-            <w:proofErr w:type="spellStart"/>
-            <w:r>
-              <w:rPr>
-                <w:rFonts w:hint="eastAsia"/>
-              </w:rPr>
-              <w:t>dd</w:t>
-            </w:r>
-            <w:proofErr w:type="spellEnd"/>
-            <w:r>
-              <w:rPr>
-                <w:rFonts w:hint="eastAsia"/>
-              </w:rPr>
-              <w:t>&gt;</w:t>
+              <w:t>&lt;dd&gt;</w:t>
             </w:r>
           </w:p>
         </w:tc>
@@ -1800,9 +1473,6 @@
             <w:pPr>
               <w:pStyle w:val="a4"/>
               <w:ind w:leftChars="0" w:left="0"/>
-              <w:rPr>
-                <w:rFonts w:hint="eastAsia"/>
-              </w:rPr>
             </w:pPr>
             <w:r>
               <w:rPr>
@@ -1873,9 +1543,6 @@
             <w:pPr>
               <w:pStyle w:val="a4"/>
               <w:ind w:leftChars="0" w:left="0"/>
-              <w:rPr>
-                <w:rFonts w:hint="eastAsia"/>
-              </w:rPr>
             </w:pPr>
             <w:r>
               <w:rPr>
@@ -1928,24 +1595,34 @@
               <w:pStyle w:val="a4"/>
               <w:ind w:leftChars="0" w:left="0"/>
             </w:pPr>
-            <w:proofErr w:type="spellStart"/>
-            <w:r>
-              <w:rPr>
-                <w:rFonts w:hint="eastAsia"/>
-              </w:rPr>
-              <w:t>인라인</w:t>
-            </w:r>
-            <w:proofErr w:type="spellEnd"/>
-            <w:r>
-              <w:rPr>
-                <w:rFonts w:hint="eastAsia"/>
-              </w:rPr>
-              <w:t xml:space="preserve"> 그룹화 요소</w:t>
+            <w:r>
+              <w:rPr>
+                <w:rFonts w:hint="eastAsia"/>
+              </w:rPr>
+              <w:t>인라인 그룹화 요소</w:t>
             </w:r>
           </w:p>
         </w:tc>
       </w:tr>
     </w:tbl>
+    <w:p>
+      <w:pPr>
+        <w:pStyle w:val="a4"/>
+        <w:ind w:leftChars="0" w:left="360"/>
+      </w:pPr>
+    </w:p>
+    <w:p>
+      <w:pPr>
+        <w:pStyle w:val="a4"/>
+        <w:ind w:leftChars="0" w:left="360"/>
+      </w:pPr>
+    </w:p>
+    <w:p>
+      <w:pPr>
+        <w:pStyle w:val="a4"/>
+        <w:ind w:leftChars="0" w:left="360"/>
+      </w:pPr>
+    </w:p>
     <w:p>
       <w:pPr>
         <w:pStyle w:val="a4"/>
@@ -1954,6 +1631,8 @@
           <w:rFonts w:hint="eastAsia"/>
         </w:rPr>
       </w:pPr>
+      <w:bookmarkStart w:id="0" w:name="_GoBack"/>
+      <w:bookmarkEnd w:id="0"/>
     </w:p>
     <w:p>
       <w:pPr>
@@ -1963,14 +1642,12 @@
           <w:numId w:val="5"/>
         </w:numPr>
         <w:ind w:leftChars="0"/>
-        <w:rPr>
-          <w:rFonts w:hint="eastAsia"/>
-        </w:rPr>
       </w:pPr>
       <w:r>
         <w:rPr>
           <w:rFonts w:hint="eastAsia"/>
         </w:rPr>
+        <w:lastRenderedPageBreak/>
         <w:t>테이블 태그와 속성</w:t>
       </w:r>
     </w:p>
@@ -1978,9 +1655,6 @@
       <w:pPr>
         <w:pStyle w:val="a4"/>
         <w:ind w:leftChars="0" w:left="360"/>
-        <w:rPr>
-          <w:rFonts w:hint="eastAsia"/>
-        </w:rPr>
       </w:pPr>
       <w:r>
         <w:rPr>
@@ -1994,7 +1668,7 @@
         <w:tblStyle w:val="a3"/>
         <w:tblW w:w="0" w:type="auto"/>
         <w:tblInd w:w="360" w:type="dxa"/>
-        <w:tblLook w:val="04A0"/>
+        <w:tblLook w:val="04A0" w:firstRow="1" w:lastRow="0" w:firstColumn="1" w:lastColumn="0" w:noHBand="0" w:noVBand="1"/>
       </w:tblPr>
       <w:tblGrid>
         <w:gridCol w:w="1304"/>
@@ -2091,7 +1765,6 @@
               <w:rPr>
                 <w:rFonts w:hint="eastAsia"/>
               </w:rPr>
-              <w:lastRenderedPageBreak/>
               <w:t>&lt;table&gt;</w:t>
             </w:r>
           </w:p>
@@ -2411,21 +2084,7 @@
               <w:rPr>
                 <w:rFonts w:hint="eastAsia"/>
               </w:rPr>
-              <w:t>&lt;</w:t>
-            </w:r>
-            <w:proofErr w:type="spellStart"/>
-            <w:r>
-              <w:rPr>
-                <w:rFonts w:hint="eastAsia"/>
-              </w:rPr>
-              <w:t>tr</w:t>
-            </w:r>
-            <w:proofErr w:type="spellEnd"/>
-            <w:r>
-              <w:rPr>
-                <w:rFonts w:hint="eastAsia"/>
-              </w:rPr>
-              <w:t>&gt;</w:t>
+              <w:t>&lt;tr&gt;</w:t>
             </w:r>
           </w:p>
         </w:tc>
@@ -2538,14 +2197,12 @@
             <w:r>
               <w:t>”</w:t>
             </w:r>
-            <w:proofErr w:type="spellStart"/>
             <w:r>
               <w:rPr>
                 <w:rFonts w:hint="eastAsia"/>
               </w:rPr>
               <w:t>col</w:t>
             </w:r>
-            <w:proofErr w:type="spellEnd"/>
             <w:r>
               <w:t>”</w:t>
             </w:r>
@@ -2957,21 +2614,7 @@
               <w:rPr>
                 <w:rFonts w:hint="eastAsia"/>
               </w:rPr>
-              <w:t>&lt;</w:t>
-            </w:r>
-            <w:proofErr w:type="spellStart"/>
-            <w:r>
-              <w:rPr>
-                <w:rFonts w:hint="eastAsia"/>
-              </w:rPr>
-              <w:t>col</w:t>
-            </w:r>
-            <w:proofErr w:type="spellEnd"/>
-            <w:r>
-              <w:rPr>
-                <w:rFonts w:hint="eastAsia"/>
-              </w:rPr>
-              <w:t>&gt;</w:t>
+              <w:t>&lt;col&gt;</w:t>
             </w:r>
           </w:p>
         </w:tc>
@@ -3186,9 +2829,6 @@
             <w:pPr>
               <w:pStyle w:val="a4"/>
               <w:ind w:leftChars="0" w:left="0"/>
-              <w:rPr>
-                <w:rFonts w:hint="eastAsia"/>
-              </w:rPr>
             </w:pPr>
             <w:r>
               <w:rPr>
@@ -3220,9 +2860,6 @@
             <w:pPr>
               <w:pStyle w:val="a4"/>
               <w:ind w:leftChars="0" w:left="0"/>
-              <w:rPr>
-                <w:rFonts w:hint="eastAsia"/>
-              </w:rPr>
             </w:pPr>
             <w:r>
               <w:t>표</w:t>
@@ -3231,14 +2868,14 @@
               <w:rPr>
                 <w:rFonts w:hint="eastAsia"/>
               </w:rPr>
-              <w:t xml:space="preserve"> 바닥 영역(통계</w:t>
+              <w:t xml:space="preserve"> 바닥 영역(</w:t>
             </w:r>
             <w:proofErr w:type="gramStart"/>
             <w:r>
               <w:rPr>
                 <w:rFonts w:hint="eastAsia"/>
               </w:rPr>
-              <w:t>,</w:t>
+              <w:t>통계,</w:t>
             </w:r>
             <w:proofErr w:type="spellStart"/>
             <w:r>
@@ -3285,9 +2922,6 @@
       <w:pPr>
         <w:pStyle w:val="a4"/>
         <w:ind w:leftChars="0" w:left="360"/>
-        <w:rPr>
-          <w:rFonts w:hint="eastAsia"/>
-        </w:rPr>
       </w:pPr>
     </w:p>
     <w:p>
@@ -3298,9 +2932,6 @@
           <w:numId w:val="5"/>
         </w:numPr>
         <w:ind w:leftChars="0"/>
-        <w:rPr>
-          <w:rFonts w:hint="eastAsia"/>
-        </w:rPr>
       </w:pPr>
       <w:r>
         <w:rPr>
@@ -3313,29 +2944,12 @@
       <w:pPr>
         <w:pStyle w:val="a4"/>
         <w:ind w:leftChars="0" w:left="360"/>
-        <w:rPr>
-          <w:rFonts w:hint="eastAsia"/>
-        </w:rPr>
       </w:pPr>
       <w:r>
         <w:rPr>
           <w:rFonts w:hint="eastAsia"/>
         </w:rPr>
-        <w:t xml:space="preserve">폼 태그는 홈 페이지에서 회원가입을 하거나 </w:t>
-      </w:r>
-      <w:proofErr w:type="spellStart"/>
-      <w:r>
-        <w:rPr>
-          <w:rFonts w:hint="eastAsia"/>
-        </w:rPr>
-        <w:t>로그인을</w:t>
-      </w:r>
-      <w:proofErr w:type="spellEnd"/>
-      <w:r>
-        <w:rPr>
-          <w:rFonts w:hint="eastAsia"/>
-        </w:rPr>
-        <w:t xml:space="preserve"> 할 때 </w:t>
+        <w:t xml:space="preserve">폼 태그는 홈 페이지에서 회원가입을 하거나 로그인을 할 때 </w:t>
       </w:r>
       <w:proofErr w:type="spellStart"/>
       <w:r>
@@ -3374,7 +2988,7 @@
         <w:tblBorders>
           <w:top w:val="none" w:sz="0" w:space="0" w:color="auto"/>
         </w:tblBorders>
-        <w:tblLook w:val="04A0"/>
+        <w:tblLook w:val="04A0" w:firstRow="1" w:lastRow="0" w:firstColumn="1" w:lastColumn="0" w:noHBand="0" w:noVBand="1"/>
       </w:tblPr>
       <w:tblGrid>
         <w:gridCol w:w="1669"/>
@@ -3733,9 +3347,6 @@
             <w:pPr>
               <w:pStyle w:val="a4"/>
               <w:ind w:leftChars="0" w:left="0"/>
-              <w:rPr>
-                <w:rFonts w:hint="eastAsia"/>
-              </w:rPr>
             </w:pPr>
           </w:p>
         </w:tc>
@@ -3747,9 +3358,6 @@
             <w:pPr>
               <w:pStyle w:val="a4"/>
               <w:ind w:leftChars="0" w:left="0"/>
-              <w:rPr>
-                <w:rFonts w:hint="eastAsia"/>
-              </w:rPr>
             </w:pPr>
           </w:p>
         </w:tc>
@@ -3798,9 +3406,6 @@
             <w:pPr>
               <w:pStyle w:val="a4"/>
               <w:ind w:leftChars="0" w:left="0"/>
-              <w:rPr>
-                <w:rFonts w:hint="eastAsia"/>
-              </w:rPr>
             </w:pPr>
           </w:p>
         </w:tc>
@@ -3812,9 +3417,6 @@
             <w:pPr>
               <w:pStyle w:val="a4"/>
               <w:ind w:leftChars="0" w:left="0"/>
-              <w:rPr>
-                <w:rFonts w:hint="eastAsia"/>
-              </w:rPr>
             </w:pPr>
           </w:p>
         </w:tc>
@@ -3842,9 +3444,6 @@
           <w:p>
             <w:pPr>
               <w:jc w:val="left"/>
-              <w:rPr>
-                <w:rFonts w:hint="eastAsia"/>
-              </w:rPr>
             </w:pPr>
             <w:r>
               <w:rPr>
@@ -4054,18 +3653,12 @@
               <w:pStyle w:val="a4"/>
               <w:ind w:leftChars="0" w:left="0"/>
             </w:pPr>
-            <w:r>
-              <w:rPr>
-                <w:rFonts w:hint="eastAsia"/>
-              </w:rPr>
-              <w:t>취미</w:t>
-            </w:r>
             <w:proofErr w:type="gramStart"/>
             <w:r>
               <w:rPr>
                 <w:rFonts w:hint="eastAsia"/>
               </w:rPr>
-              <w:t>,관심</w:t>
+              <w:t>취미,관심</w:t>
             </w:r>
             <w:proofErr w:type="gramEnd"/>
             <w:r>
@@ -4338,9 +3931,6 @@
             <w:pPr>
               <w:pStyle w:val="a4"/>
               <w:ind w:leftChars="0" w:left="0"/>
-              <w:rPr>
-                <w:rFonts w:hint="eastAsia"/>
-              </w:rPr>
             </w:pPr>
             <w:r>
               <w:rPr>
@@ -4413,9 +4003,6 @@
             <w:pPr>
               <w:pStyle w:val="a4"/>
               <w:ind w:leftChars="0" w:left="0"/>
-              <w:rPr>
-                <w:rFonts w:hint="eastAsia"/>
-              </w:rPr>
             </w:pPr>
             <w:r>
               <w:rPr>
@@ -4488,9 +4075,6 @@
             <w:pPr>
               <w:pStyle w:val="a4"/>
               <w:ind w:leftChars="0" w:left="0"/>
-              <w:rPr>
-                <w:rFonts w:hint="eastAsia"/>
-              </w:rPr>
             </w:pPr>
             <w:r>
               <w:rPr>
@@ -4569,9 +4153,6 @@
             <w:pPr>
               <w:pStyle w:val="a4"/>
               <w:ind w:leftChars="0" w:left="0"/>
-              <w:rPr>
-                <w:rFonts w:hint="eastAsia"/>
-              </w:rPr>
             </w:pPr>
             <w:r>
               <w:rPr>
@@ -5122,8 +4703,8 @@
 </file>
 
 <file path=word/numbering.xml><?xml version="1.0" encoding="utf-8"?>
-<w:numbering xmlns:ve="http://schemas.openxmlformats.org/markup-compatibility/2006" xmlns:o="urn:schemas-microsoft-com:office:office" xmlns:r="http://schemas.openxmlformats.org/officeDocument/2006/relationships" xmlns:m="http://schemas.openxmlformats.org/officeDocument/2006/math" xmlns:v="urn:schemas-microsoft-com:vml" xmlns:wp="http://schemas.openxmlformats.org/drawingml/2006/wordprocessingDrawing" xmlns:w10="urn:schemas-microsoft-com:office:word" xmlns:w="http://schemas.openxmlformats.org/wordprocessingml/2006/main" xmlns:wne="http://schemas.microsoft.com/office/word/2006/wordml">
-  <w:abstractNum w:abstractNumId="0">
+<w:numbering xmlns:wpc="http://schemas.microsoft.com/office/word/2010/wordprocessingCanvas" xmlns:cx="http://schemas.microsoft.com/office/drawing/2014/chartex" xmlns:cx1="http://schemas.microsoft.com/office/drawing/2015/9/8/chartex" xmlns:cx2="http://schemas.microsoft.com/office/drawing/2015/10/21/chartex" xmlns:cx3="http://schemas.microsoft.com/office/drawing/2016/5/9/chartex" xmlns:cx4="http://schemas.microsoft.com/office/drawing/2016/5/10/chartex" xmlns:cx5="http://schemas.microsoft.com/office/drawing/2016/5/11/chartex" xmlns:cx6="http://schemas.microsoft.com/office/drawing/2016/5/12/chartex" xmlns:cx7="http://schemas.microsoft.com/office/drawing/2016/5/13/chartex" xmlns:cx8="http://schemas.microsoft.com/office/drawing/2016/5/14/chartex" xmlns:mc="http://schemas.openxmlformats.org/markup-compatibility/2006" xmlns:aink="http://schemas.microsoft.com/office/drawing/2016/ink" xmlns:am3d="http://schemas.microsoft.com/office/drawing/2017/model3d" xmlns:o="urn:schemas-microsoft-com:office:office" xmlns:r="http://schemas.openxmlformats.org/officeDocument/2006/relationships" xmlns:m="http://schemas.openxmlformats.org/officeDocument/2006/math" xmlns:v="urn:schemas-microsoft-com:vml" xmlns:wp14="http://schemas.microsoft.com/office/word/2010/wordprocessingDrawing" xmlns:wp="http://schemas.openxmlformats.org/drawingml/2006/wordprocessingDrawing" xmlns:w10="urn:schemas-microsoft-com:office:word" xmlns:w="http://schemas.openxmlformats.org/wordprocessingml/2006/main" xmlns:w14="http://schemas.microsoft.com/office/word/2010/wordml" xmlns:w15="http://schemas.microsoft.com/office/word/2012/wordml" xmlns:w16cid="http://schemas.microsoft.com/office/word/2016/wordml/cid" xmlns:w16se="http://schemas.microsoft.com/office/word/2015/wordml/symex" xmlns:wpg="http://schemas.microsoft.com/office/word/2010/wordprocessingGroup" xmlns:wpi="http://schemas.microsoft.com/office/word/2010/wordprocessingInk" xmlns:wne="http://schemas.microsoft.com/office/word/2006/wordml" xmlns:wps="http://schemas.microsoft.com/office/word/2010/wordprocessingShape" mc:Ignorable="w14 w15 w16se w16cid wp14">
+  <w:abstractNum w:abstractNumId="0" w15:restartNumberingAfterBreak="0">
     <w:nsid w:val="0CBC3E8C"/>
     <w:multiLevelType w:val="hybridMultilevel"/>
     <w:tmpl w:val="CE7263AE"/>
@@ -5212,7 +4793,7 @@
       </w:pPr>
     </w:lvl>
   </w:abstractNum>
-  <w:abstractNum w:abstractNumId="1">
+  <w:abstractNum w:abstractNumId="1" w15:restartNumberingAfterBreak="0">
     <w:nsid w:val="1C8D0B3E"/>
     <w:multiLevelType w:val="hybridMultilevel"/>
     <w:tmpl w:val="02B64FC0"/>
@@ -5325,7 +4906,7 @@
       </w:rPr>
     </w:lvl>
   </w:abstractNum>
-  <w:abstractNum w:abstractNumId="2">
+  <w:abstractNum w:abstractNumId="2" w15:restartNumberingAfterBreak="0">
     <w:nsid w:val="51242ACE"/>
     <w:multiLevelType w:val="hybridMultilevel"/>
     <w:tmpl w:val="5066A7B4"/>
@@ -5438,7 +5019,7 @@
       </w:rPr>
     </w:lvl>
   </w:abstractNum>
-  <w:abstractNum w:abstractNumId="3">
+  <w:abstractNum w:abstractNumId="3" w15:restartNumberingAfterBreak="0">
     <w:nsid w:val="57341D7F"/>
     <w:multiLevelType w:val="hybridMultilevel"/>
     <w:tmpl w:val="36084B08"/>
@@ -5551,7 +5132,7 @@
       </w:rPr>
     </w:lvl>
   </w:abstractNum>
-  <w:abstractNum w:abstractNumId="4">
+  <w:abstractNum w:abstractNumId="4" w15:restartNumberingAfterBreak="0">
     <w:nsid w:val="6C04264D"/>
     <w:multiLevelType w:val="hybridMultilevel"/>
     <w:tmpl w:val="E55EC7B2"/>
@@ -5683,7 +5264,7 @@
 </file>
 
 <file path=word/styles.xml><?xml version="1.0" encoding="utf-8"?>
-<w:styles xmlns:r="http://schemas.openxmlformats.org/officeDocument/2006/relationships" xmlns:w="http://schemas.openxmlformats.org/wordprocessingml/2006/main">
+<w:styles xmlns:mc="http://schemas.openxmlformats.org/markup-compatibility/2006" xmlns:r="http://schemas.openxmlformats.org/officeDocument/2006/relationships" xmlns:w="http://schemas.openxmlformats.org/wordprocessingml/2006/main" xmlns:w14="http://schemas.microsoft.com/office/word/2010/wordml" xmlns:w15="http://schemas.microsoft.com/office/word/2012/wordml" xmlns:w16cid="http://schemas.microsoft.com/office/word/2016/wordml/cid" xmlns:w16se="http://schemas.microsoft.com/office/word/2015/wordml/symex" mc:Ignorable="w14 w15 w16se w16cid">
   <w:docDefaults>
     <w:rPrDefault>
       <w:rPr>
@@ -5695,144 +5276,382 @@
     </w:rPrDefault>
     <w:pPrDefault/>
   </w:docDefaults>
-  <w:latentStyles w:defLockedState="0" w:defUIPriority="99" w:defSemiHidden="1" w:defUnhideWhenUsed="1" w:defQFormat="0" w:count="267">
-    <w:lsdException w:name="Normal" w:semiHidden="0" w:uiPriority="0" w:unhideWhenUsed="0" w:qFormat="1"/>
-    <w:lsdException w:name="heading 1" w:semiHidden="0" w:uiPriority="9" w:unhideWhenUsed="0" w:qFormat="1"/>
-    <w:lsdException w:name="heading 2" w:uiPriority="9" w:qFormat="1"/>
-    <w:lsdException w:name="heading 3" w:uiPriority="9" w:qFormat="1"/>
-    <w:lsdException w:name="heading 4" w:uiPriority="9" w:qFormat="1"/>
-    <w:lsdException w:name="heading 5" w:uiPriority="9" w:qFormat="1"/>
-    <w:lsdException w:name="heading 6" w:uiPriority="9" w:qFormat="1"/>
-    <w:lsdException w:name="heading 7" w:uiPriority="9" w:qFormat="1"/>
-    <w:lsdException w:name="heading 8" w:uiPriority="9" w:qFormat="1"/>
-    <w:lsdException w:name="heading 9" w:uiPriority="9" w:qFormat="1"/>
-    <w:lsdException w:name="toc 1" w:uiPriority="39"/>
-    <w:lsdException w:name="toc 2" w:uiPriority="39"/>
-    <w:lsdException w:name="toc 3" w:uiPriority="39"/>
-    <w:lsdException w:name="toc 4" w:uiPriority="39"/>
-    <w:lsdException w:name="toc 5" w:uiPriority="39"/>
-    <w:lsdException w:name="toc 6" w:uiPriority="39"/>
-    <w:lsdException w:name="toc 7" w:uiPriority="39"/>
-    <w:lsdException w:name="toc 8" w:uiPriority="39"/>
-    <w:lsdException w:name="toc 9" w:uiPriority="39"/>
-    <w:lsdException w:name="caption" w:uiPriority="35" w:qFormat="1"/>
-    <w:lsdException w:name="Title" w:semiHidden="0" w:uiPriority="10" w:unhideWhenUsed="0" w:qFormat="1"/>
-    <w:lsdException w:name="Default Paragraph Font" w:uiPriority="1"/>
-    <w:lsdException w:name="Subtitle" w:semiHidden="0" w:uiPriority="11" w:unhideWhenUsed="0" w:qFormat="1"/>
-    <w:lsdException w:name="Strong" w:semiHidden="0" w:uiPriority="22" w:unhideWhenUsed="0" w:qFormat="1"/>
-    <w:lsdException w:name="Emphasis" w:semiHidden="0" w:uiPriority="20" w:unhideWhenUsed="0" w:qFormat="1"/>
-    <w:lsdException w:name="Table Grid" w:semiHidden="0" w:uiPriority="59" w:unhideWhenUsed="0"/>
-    <w:lsdException w:name="Placeholder Text" w:unhideWhenUsed="0"/>
-    <w:lsdException w:name="No Spacing" w:semiHidden="0" w:uiPriority="1" w:unhideWhenUsed="0" w:qFormat="1"/>
-    <w:lsdException w:name="Light Shading" w:semiHidden="0" w:uiPriority="60" w:unhideWhenUsed="0"/>
-    <w:lsdException w:name="Light List" w:semiHidden="0" w:uiPriority="61" w:unhideWhenUsed="0"/>
-    <w:lsdException w:name="Light Grid" w:semiHidden="0" w:uiPriority="62" w:unhideWhenUsed="0"/>
-    <w:lsdException w:name="Medium Shading 1" w:semiHidden="0" w:uiPriority="63" w:unhideWhenUsed="0"/>
-    <w:lsdException w:name="Medium Shading 2" w:semiHidden="0" w:uiPriority="64" w:unhideWhenUsed="0"/>
-    <w:lsdException w:name="Medium List 1" w:semiHidden="0" w:uiPriority="65" w:unhideWhenUsed="0"/>
-    <w:lsdException w:name="Medium List 2" w:semiHidden="0" w:uiPriority="66" w:unhideWhenUsed="0"/>
-    <w:lsdException w:name="Medium Grid 1" w:semiHidden="0" w:uiPriority="67" w:unhideWhenUsed="0"/>
-    <w:lsdException w:name="Medium Grid 2" w:semiHidden="0" w:uiPriority="68" w:unhideWhenUsed="0"/>
-    <w:lsdException w:name="Medium Grid 3" w:semiHidden="0" w:uiPriority="69" w:unhideWhenUsed="0"/>
-    <w:lsdException w:name="Dark List" w:semiHidden="0" w:uiPriority="70" w:unhideWhenUsed="0"/>
-    <w:lsdException w:name="Colorful Shading" w:semiHidden="0" w:uiPriority="71" w:unhideWhenUsed="0"/>
-    <w:lsdException w:name="Colorful List" w:semiHidden="0" w:uiPriority="72" w:unhideWhenUsed="0"/>
-    <w:lsdException w:name="Colorful Grid" w:semiHidden="0" w:uiPriority="73" w:unhideWhenUsed="0"/>
-    <w:lsdException w:name="Light Shading Accent 1" w:semiHidden="0" w:uiPriority="60" w:unhideWhenUsed="0"/>
-    <w:lsdException w:name="Light List Accent 1" w:semiHidden="0" w:uiPriority="61" w:unhideWhenUsed="0"/>
-    <w:lsdException w:name="Light Grid Accent 1" w:semiHidden="0" w:uiPriority="62" w:unhideWhenUsed="0"/>
-    <w:lsdException w:name="Medium Shading 1 Accent 1" w:semiHidden="0" w:uiPriority="63" w:unhideWhenUsed="0"/>
-    <w:lsdException w:name="Medium Shading 2 Accent 1" w:semiHidden="0" w:uiPriority="64" w:unhideWhenUsed="0"/>
-    <w:lsdException w:name="Medium List 1 Accent 1" w:semiHidden="0" w:uiPriority="65" w:unhideWhenUsed="0"/>
-    <w:lsdException w:name="Revision" w:unhideWhenUsed="0"/>
-    <w:lsdException w:name="List Paragraph" w:semiHidden="0" w:uiPriority="34" w:unhideWhenUsed="0" w:qFormat="1"/>
-    <w:lsdException w:name="Quote" w:semiHidden="0" w:uiPriority="29" w:unhideWhenUsed="0" w:qFormat="1"/>
-    <w:lsdException w:name="Intense Quote" w:semiHidden="0" w:uiPriority="30" w:unhideWhenUsed="0" w:qFormat="1"/>
-    <w:lsdException w:name="Medium List 2 Accent 1" w:semiHidden="0" w:uiPriority="66" w:unhideWhenUsed="0"/>
-    <w:lsdException w:name="Medium Grid 1 Accent 1" w:semiHidden="0" w:uiPriority="67" w:unhideWhenUsed="0"/>
-    <w:lsdException w:name="Medium Grid 2 Accent 1" w:semiHidden="0" w:uiPriority="68" w:unhideWhenUsed="0"/>
-    <w:lsdException w:name="Medium Grid 3 Accent 1" w:semiHidden="0" w:uiPriority="69" w:unhideWhenUsed="0"/>
-    <w:lsdException w:name="Dark List Accent 1" w:semiHidden="0" w:uiPriority="70" w:unhideWhenUsed="0"/>
-    <w:lsdException w:name="Colorful Shading Accent 1" w:semiHidden="0" w:uiPriority="71" w:unhideWhenUsed="0"/>
-    <w:lsdException w:name="Colorful List Accent 1" w:semiHidden="0" w:uiPriority="72" w:unhideWhenUsed="0"/>
-    <w:lsdException w:name="Colorful Grid Accent 1" w:semiHidden="0" w:uiPriority="73" w:unhideWhenUsed="0"/>
-    <w:lsdException w:name="Light Shading Accent 2" w:semiHidden="0" w:uiPriority="60" w:unhideWhenUsed="0"/>
-    <w:lsdException w:name="Light List Accent 2" w:semiHidden="0" w:uiPriority="61" w:unhideWhenUsed="0"/>
-    <w:lsdException w:name="Light Grid Accent 2" w:semiHidden="0" w:uiPriority="62" w:unhideWhenUsed="0"/>
-    <w:lsdException w:name="Medium Shading 1 Accent 2" w:semiHidden="0" w:uiPriority="63" w:unhideWhenUsed="0"/>
-    <w:lsdException w:name="Medium Shading 2 Accent 2" w:semiHidden="0" w:uiPriority="64" w:unhideWhenUsed="0"/>
-    <w:lsdException w:name="Medium List 1 Accent 2" w:semiHidden="0" w:uiPriority="65" w:unhideWhenUsed="0"/>
-    <w:lsdException w:name="Medium List 2 Accent 2" w:semiHidden="0" w:uiPriority="66" w:unhideWhenUsed="0"/>
-    <w:lsdException w:name="Medium Grid 1 Accent 2" w:semiHidden="0" w:uiPriority="67" w:unhideWhenUsed="0"/>
-    <w:lsdException w:name="Medium Grid 2 Accent 2" w:semiHidden="0" w:uiPriority="68" w:unhideWhenUsed="0"/>
-    <w:lsdException w:name="Medium Grid 3 Accent 2" w:semiHidden="0" w:uiPriority="69" w:unhideWhenUsed="0"/>
-    <w:lsdException w:name="Dark List Accent 2" w:semiHidden="0" w:uiPriority="70" w:unhideWhenUsed="0"/>
-    <w:lsdException w:name="Colorful Shading Accent 2" w:semiHidden="0" w:uiPriority="71" w:unhideWhenUsed="0"/>
-    <w:lsdException w:name="Colorful List Accent 2" w:semiHidden="0" w:uiPriority="72" w:unhideWhenUsed="0"/>
-    <w:lsdException w:name="Colorful Grid Accent 2" w:semiHidden="0" w:uiPriority="73" w:unhideWhenUsed="0"/>
-    <w:lsdException w:name="Light Shading Accent 3" w:semiHidden="0" w:uiPriority="60" w:unhideWhenUsed="0"/>
-    <w:lsdException w:name="Light List Accent 3" w:semiHidden="0" w:uiPriority="61" w:unhideWhenUsed="0"/>
-    <w:lsdException w:name="Light Grid Accent 3" w:semiHidden="0" w:uiPriority="62" w:unhideWhenUsed="0"/>
-    <w:lsdException w:name="Medium Shading 1 Accent 3" w:semiHidden="0" w:uiPriority="63" w:unhideWhenUsed="0"/>
-    <w:lsdException w:name="Medium Shading 2 Accent 3" w:semiHidden="0" w:uiPriority="64" w:unhideWhenUsed="0"/>
-    <w:lsdException w:name="Medium List 1 Accent 3" w:semiHidden="0" w:uiPriority="65" w:unhideWhenUsed="0"/>
-    <w:lsdException w:name="Medium List 2 Accent 3" w:semiHidden="0" w:uiPriority="66" w:unhideWhenUsed="0"/>
-    <w:lsdException w:name="Medium Grid 1 Accent 3" w:semiHidden="0" w:uiPriority="67" w:unhideWhenUsed="0"/>
-    <w:lsdException w:name="Medium Grid 2 Accent 3" w:semiHidden="0" w:uiPriority="68" w:unhideWhenUsed="0"/>
-    <w:lsdException w:name="Medium Grid 3 Accent 3" w:semiHidden="0" w:uiPriority="69" w:unhideWhenUsed="0"/>
-    <w:lsdException w:name="Dark List Accent 3" w:semiHidden="0" w:uiPriority="70" w:unhideWhenUsed="0"/>
-    <w:lsdException w:name="Colorful Shading Accent 3" w:semiHidden="0" w:uiPriority="71" w:unhideWhenUsed="0"/>
-    <w:lsdException w:name="Colorful List Accent 3" w:semiHidden="0" w:uiPriority="72" w:unhideWhenUsed="0"/>
-    <w:lsdException w:name="Colorful Grid Accent 3" w:semiHidden="0" w:uiPriority="73" w:unhideWhenUsed="0"/>
-    <w:lsdException w:name="Light Shading Accent 4" w:semiHidden="0" w:uiPriority="60" w:unhideWhenUsed="0"/>
-    <w:lsdException w:name="Light List Accent 4" w:semiHidden="0" w:uiPriority="61" w:unhideWhenUsed="0"/>
-    <w:lsdException w:name="Light Grid Accent 4" w:semiHidden="0" w:uiPriority="62" w:unhideWhenUsed="0"/>
-    <w:lsdException w:name="Medium Shading 1 Accent 4" w:semiHidden="0" w:uiPriority="63" w:unhideWhenUsed="0"/>
-    <w:lsdException w:name="Medium Shading 2 Accent 4" w:semiHidden="0" w:uiPriority="64" w:unhideWhenUsed="0"/>
-    <w:lsdException w:name="Medium List 1 Accent 4" w:semiHidden="0" w:uiPriority="65" w:unhideWhenUsed="0"/>
-    <w:lsdException w:name="Medium List 2 Accent 4" w:semiHidden="0" w:uiPriority="66" w:unhideWhenUsed="0"/>
-    <w:lsdException w:name="Medium Grid 1 Accent 4" w:semiHidden="0" w:uiPriority="67" w:unhideWhenUsed="0"/>
-    <w:lsdException w:name="Medium Grid 2 Accent 4" w:semiHidden="0" w:uiPriority="68" w:unhideWhenUsed="0"/>
-    <w:lsdException w:name="Medium Grid 3 Accent 4" w:semiHidden="0" w:uiPriority="69" w:unhideWhenUsed="0"/>
-    <w:lsdException w:name="Dark List Accent 4" w:semiHidden="0" w:uiPriority="70" w:unhideWhenUsed="0"/>
-    <w:lsdException w:name="Colorful Shading Accent 4" w:semiHidden="0" w:uiPriority="71" w:unhideWhenUsed="0"/>
-    <w:lsdException w:name="Colorful List Accent 4" w:semiHidden="0" w:uiPriority="72" w:unhideWhenUsed="0"/>
-    <w:lsdException w:name="Colorful Grid Accent 4" w:semiHidden="0" w:uiPriority="73" w:unhideWhenUsed="0"/>
-    <w:lsdException w:name="Light Shading Accent 5" w:semiHidden="0" w:uiPriority="60" w:unhideWhenUsed="0"/>
-    <w:lsdException w:name="Light List Accent 5" w:semiHidden="0" w:uiPriority="61" w:unhideWhenUsed="0"/>
-    <w:lsdException w:name="Light Grid Accent 5" w:semiHidden="0" w:uiPriority="62" w:unhideWhenUsed="0"/>
-    <w:lsdException w:name="Medium Shading 1 Accent 5" w:semiHidden="0" w:uiPriority="63" w:unhideWhenUsed="0"/>
-    <w:lsdException w:name="Medium Shading 2 Accent 5" w:semiHidden="0" w:uiPriority="64" w:unhideWhenUsed="0"/>
-    <w:lsdException w:name="Medium List 1 Accent 5" w:semiHidden="0" w:uiPriority="65" w:unhideWhenUsed="0"/>
-    <w:lsdException w:name="Medium List 2 Accent 5" w:semiHidden="0" w:uiPriority="66" w:unhideWhenUsed="0"/>
-    <w:lsdException w:name="Medium Grid 1 Accent 5" w:semiHidden="0" w:uiPriority="67" w:unhideWhenUsed="0"/>
-    <w:lsdException w:name="Medium Grid 2 Accent 5" w:semiHidden="0" w:uiPriority="68" w:unhideWhenUsed="0"/>
-    <w:lsdException w:name="Medium Grid 3 Accent 5" w:semiHidden="0" w:uiPriority="69" w:unhideWhenUsed="0"/>
-    <w:lsdException w:name="Dark List Accent 5" w:semiHidden="0" w:uiPriority="70" w:unhideWhenUsed="0"/>
-    <w:lsdException w:name="Colorful Shading Accent 5" w:semiHidden="0" w:uiPriority="71" w:unhideWhenUsed="0"/>
-    <w:lsdException w:name="Colorful List Accent 5" w:semiHidden="0" w:uiPriority="72" w:unhideWhenUsed="0"/>
-    <w:lsdException w:name="Colorful Grid Accent 5" w:semiHidden="0" w:uiPriority="73" w:unhideWhenUsed="0"/>
-    <w:lsdException w:name="Light Shading Accent 6" w:semiHidden="0" w:uiPriority="60" w:unhideWhenUsed="0"/>
-    <w:lsdException w:name="Light List Accent 6" w:semiHidden="0" w:uiPriority="61" w:unhideWhenUsed="0"/>
-    <w:lsdException w:name="Light Grid Accent 6" w:semiHidden="0" w:uiPriority="62" w:unhideWhenUsed="0"/>
-    <w:lsdException w:name="Medium Shading 1 Accent 6" w:semiHidden="0" w:uiPriority="63" w:unhideWhenUsed="0"/>
-    <w:lsdException w:name="Medium Shading 2 Accent 6" w:semiHidden="0" w:uiPriority="64" w:unhideWhenUsed="0"/>
-    <w:lsdException w:name="Medium List 1 Accent 6" w:semiHidden="0" w:uiPriority="65" w:unhideWhenUsed="0"/>
-    <w:lsdException w:name="Medium List 2 Accent 6" w:semiHidden="0" w:uiPriority="66" w:unhideWhenUsed="0"/>
-    <w:lsdException w:name="Medium Grid 1 Accent 6" w:semiHidden="0" w:uiPriority="67" w:unhideWhenUsed="0"/>
-    <w:lsdException w:name="Medium Grid 2 Accent 6" w:semiHidden="0" w:uiPriority="68" w:unhideWhenUsed="0"/>
-    <w:lsdException w:name="Medium Grid 3 Accent 6" w:semiHidden="0" w:uiPriority="69" w:unhideWhenUsed="0"/>
-    <w:lsdException w:name="Dark List Accent 6" w:semiHidden="0" w:uiPriority="70" w:unhideWhenUsed="0"/>
-    <w:lsdException w:name="Colorful Shading Accent 6" w:semiHidden="0" w:uiPriority="71" w:unhideWhenUsed="0"/>
-    <w:lsdException w:name="Colorful List Accent 6" w:semiHidden="0" w:uiPriority="72" w:unhideWhenUsed="0"/>
-    <w:lsdException w:name="Colorful Grid Accent 6" w:semiHidden="0" w:uiPriority="73" w:unhideWhenUsed="0"/>
-    <w:lsdException w:name="Subtle Emphasis" w:semiHidden="0" w:uiPriority="19" w:unhideWhenUsed="0" w:qFormat="1"/>
-    <w:lsdException w:name="Intense Emphasis" w:semiHidden="0" w:uiPriority="21" w:unhideWhenUsed="0" w:qFormat="1"/>
-    <w:lsdException w:name="Subtle Reference" w:semiHidden="0" w:uiPriority="31" w:unhideWhenUsed="0" w:qFormat="1"/>
-    <w:lsdException w:name="Intense Reference" w:semiHidden="0" w:uiPriority="32" w:unhideWhenUsed="0" w:qFormat="1"/>
-    <w:lsdException w:name="Book Title" w:semiHidden="0" w:uiPriority="33" w:unhideWhenUsed="0" w:qFormat="1"/>
-    <w:lsdException w:name="Bibliography" w:uiPriority="37"/>
-    <w:lsdException w:name="TOC Heading" w:uiPriority="39" w:qFormat="1"/>
+  <w:latentStyles w:defLockedState="0" w:defUIPriority="99" w:defSemiHidden="0" w:defUnhideWhenUsed="0" w:defQFormat="0" w:count="375">
+    <w:lsdException w:name="Normal" w:uiPriority="0" w:qFormat="1"/>
+    <w:lsdException w:name="heading 1" w:uiPriority="9" w:qFormat="1"/>
+    <w:lsdException w:name="heading 2" w:semiHidden="1" w:uiPriority="9" w:unhideWhenUsed="1" w:qFormat="1"/>
+    <w:lsdException w:name="heading 3" w:semiHidden="1" w:uiPriority="9" w:unhideWhenUsed="1" w:qFormat="1"/>
+    <w:lsdException w:name="heading 4" w:semiHidden="1" w:uiPriority="9" w:unhideWhenUsed="1" w:qFormat="1"/>
+    <w:lsdException w:name="heading 5" w:semiHidden="1" w:uiPriority="9" w:unhideWhenUsed="1" w:qFormat="1"/>
+    <w:lsdException w:name="heading 6" w:semiHidden="1" w:uiPriority="9" w:unhideWhenUsed="1" w:qFormat="1"/>
+    <w:lsdException w:name="heading 7" w:semiHidden="1" w:uiPriority="9" w:unhideWhenUsed="1" w:qFormat="1"/>
+    <w:lsdException w:name="heading 8" w:semiHidden="1" w:uiPriority="9" w:unhideWhenUsed="1" w:qFormat="1"/>
+    <w:lsdException w:name="heading 9" w:semiHidden="1" w:uiPriority="9" w:unhideWhenUsed="1" w:qFormat="1"/>
+    <w:lsdException w:name="index 1" w:semiHidden="1" w:unhideWhenUsed="1"/>
+    <w:lsdException w:name="index 2" w:semiHidden="1" w:unhideWhenUsed="1"/>
+    <w:lsdException w:name="index 3" w:semiHidden="1" w:unhideWhenUsed="1"/>
+    <w:lsdException w:name="index 4" w:semiHidden="1" w:unhideWhenUsed="1"/>
+    <w:lsdException w:name="index 5" w:semiHidden="1" w:unhideWhenUsed="1"/>
+    <w:lsdException w:name="index 6" w:semiHidden="1" w:unhideWhenUsed="1"/>
+    <w:lsdException w:name="index 7" w:semiHidden="1" w:unhideWhenUsed="1"/>
+    <w:lsdException w:name="index 8" w:semiHidden="1" w:unhideWhenUsed="1"/>
+    <w:lsdException w:name="index 9" w:semiHidden="1" w:unhideWhenUsed="1"/>
+    <w:lsdException w:name="toc 1" w:semiHidden="1" w:uiPriority="39" w:unhideWhenUsed="1"/>
+    <w:lsdException w:name="toc 2" w:semiHidden="1" w:uiPriority="39" w:unhideWhenUsed="1"/>
+    <w:lsdException w:name="toc 3" w:semiHidden="1" w:uiPriority="39" w:unhideWhenUsed="1"/>
+    <w:lsdException w:name="toc 4" w:semiHidden="1" w:uiPriority="39" w:unhideWhenUsed="1"/>
+    <w:lsdException w:name="toc 5" w:semiHidden="1" w:uiPriority="39" w:unhideWhenUsed="1"/>
+    <w:lsdException w:name="toc 6" w:semiHidden="1" w:uiPriority="39" w:unhideWhenUsed="1"/>
+    <w:lsdException w:name="toc 7" w:semiHidden="1" w:uiPriority="39" w:unhideWhenUsed="1"/>
+    <w:lsdException w:name="toc 8" w:semiHidden="1" w:uiPriority="39" w:unhideWhenUsed="1"/>
+    <w:lsdException w:name="toc 9" w:semiHidden="1" w:uiPriority="39" w:unhideWhenUsed="1"/>
+    <w:lsdException w:name="Normal Indent" w:semiHidden="1" w:unhideWhenUsed="1"/>
+    <w:lsdException w:name="footnote text" w:semiHidden="1" w:unhideWhenUsed="1"/>
+    <w:lsdException w:name="annotation text" w:semiHidden="1" w:unhideWhenUsed="1"/>
+    <w:lsdException w:name="header" w:semiHidden="1" w:unhideWhenUsed="1"/>
+    <w:lsdException w:name="footer" w:semiHidden="1" w:unhideWhenUsed="1"/>
+    <w:lsdException w:name="index heading" w:semiHidden="1" w:unhideWhenUsed="1"/>
+    <w:lsdException w:name="caption" w:semiHidden="1" w:uiPriority="35" w:unhideWhenUsed="1" w:qFormat="1"/>
+    <w:lsdException w:name="table of figures" w:semiHidden="1" w:unhideWhenUsed="1"/>
+    <w:lsdException w:name="envelope address" w:semiHidden="1" w:unhideWhenUsed="1"/>
+    <w:lsdException w:name="envelope return" w:semiHidden="1" w:unhideWhenUsed="1"/>
+    <w:lsdException w:name="footnote reference" w:semiHidden="1" w:unhideWhenUsed="1"/>
+    <w:lsdException w:name="annotation reference" w:semiHidden="1" w:unhideWhenUsed="1"/>
+    <w:lsdException w:name="line number" w:semiHidden="1" w:unhideWhenUsed="1"/>
+    <w:lsdException w:name="page number" w:semiHidden="1" w:unhideWhenUsed="1"/>
+    <w:lsdException w:name="endnote reference" w:semiHidden="1" w:unhideWhenUsed="1"/>
+    <w:lsdException w:name="endnote text" w:semiHidden="1" w:unhideWhenUsed="1"/>
+    <w:lsdException w:name="table of authorities" w:semiHidden="1" w:unhideWhenUsed="1"/>
+    <w:lsdException w:name="macro" w:semiHidden="1" w:unhideWhenUsed="1"/>
+    <w:lsdException w:name="toa heading" w:semiHidden="1" w:unhideWhenUsed="1"/>
+    <w:lsdException w:name="List" w:semiHidden="1" w:unhideWhenUsed="1"/>
+    <w:lsdException w:name="List Bullet" w:semiHidden="1" w:unhideWhenUsed="1"/>
+    <w:lsdException w:name="List Number" w:semiHidden="1" w:unhideWhenUsed="1"/>
+    <w:lsdException w:name="List 2" w:semiHidden="1" w:unhideWhenUsed="1"/>
+    <w:lsdException w:name="List 3" w:semiHidden="1" w:unhideWhenUsed="1"/>
+    <w:lsdException w:name="List 4" w:semiHidden="1" w:unhideWhenUsed="1"/>
+    <w:lsdException w:name="List 5" w:semiHidden="1" w:unhideWhenUsed="1"/>
+    <w:lsdException w:name="List Bullet 2" w:semiHidden="1" w:unhideWhenUsed="1"/>
+    <w:lsdException w:name="List Bullet 3" w:semiHidden="1" w:unhideWhenUsed="1"/>
+    <w:lsdException w:name="List Bullet 4" w:semiHidden="1" w:unhideWhenUsed="1"/>
+    <w:lsdException w:name="List Bullet 5" w:semiHidden="1" w:unhideWhenUsed="1"/>
+    <w:lsdException w:name="List Number 2" w:semiHidden="1" w:unhideWhenUsed="1"/>
+    <w:lsdException w:name="List Number 3" w:semiHidden="1" w:unhideWhenUsed="1"/>
+    <w:lsdException w:name="List Number 4" w:semiHidden="1" w:unhideWhenUsed="1"/>
+    <w:lsdException w:name="List Number 5" w:semiHidden="1" w:unhideWhenUsed="1"/>
+    <w:lsdException w:name="Title" w:uiPriority="10" w:qFormat="1"/>
+    <w:lsdException w:name="Closing" w:semiHidden="1" w:unhideWhenUsed="1"/>
+    <w:lsdException w:name="Signature" w:semiHidden="1" w:unhideWhenUsed="1"/>
+    <w:lsdException w:name="Default Paragraph Font" w:semiHidden="1" w:uiPriority="1" w:unhideWhenUsed="1"/>
+    <w:lsdException w:name="Body Text" w:semiHidden="1" w:unhideWhenUsed="1"/>
+    <w:lsdException w:name="Body Text Indent" w:semiHidden="1" w:unhideWhenUsed="1"/>
+    <w:lsdException w:name="List Continue" w:semiHidden="1" w:unhideWhenUsed="1"/>
+    <w:lsdException w:name="List Continue 2" w:semiHidden="1" w:unhideWhenUsed="1"/>
+    <w:lsdException w:name="List Continue 3" w:semiHidden="1" w:unhideWhenUsed="1"/>
+    <w:lsdException w:name="List Continue 4" w:semiHidden="1" w:unhideWhenUsed="1"/>
+    <w:lsdException w:name="List Continue 5" w:semiHidden="1" w:unhideWhenUsed="1"/>
+    <w:lsdException w:name="Message Header" w:semiHidden="1" w:unhideWhenUsed="1"/>
+    <w:lsdException w:name="Subtitle" w:uiPriority="11" w:qFormat="1"/>
+    <w:lsdException w:name="Salutation" w:semiHidden="1" w:unhideWhenUsed="1"/>
+    <w:lsdException w:name="Date" w:semiHidden="1" w:unhideWhenUsed="1"/>
+    <w:lsdException w:name="Body Text First Indent" w:semiHidden="1" w:unhideWhenUsed="1"/>
+    <w:lsdException w:name="Body Text First Indent 2" w:semiHidden="1" w:unhideWhenUsed="1"/>
+    <w:lsdException w:name="Note Heading" w:semiHidden="1" w:unhideWhenUsed="1"/>
+    <w:lsdException w:name="Body Text 2" w:semiHidden="1" w:unhideWhenUsed="1"/>
+    <w:lsdException w:name="Body Text 3" w:semiHidden="1" w:unhideWhenUsed="1"/>
+    <w:lsdException w:name="Body Text Indent 2" w:semiHidden="1" w:unhideWhenUsed="1"/>
+    <w:lsdException w:name="Body Text Indent 3" w:semiHidden="1" w:unhideWhenUsed="1"/>
+    <w:lsdException w:name="Block Text" w:semiHidden="1" w:unhideWhenUsed="1"/>
+    <w:lsdException w:name="Hyperlink" w:semiHidden="1" w:unhideWhenUsed="1"/>
+    <w:lsdException w:name="FollowedHyperlink" w:semiHidden="1" w:unhideWhenUsed="1"/>
+    <w:lsdException w:name="Strong" w:uiPriority="22" w:qFormat="1"/>
+    <w:lsdException w:name="Emphasis" w:uiPriority="20" w:qFormat="1"/>
+    <w:lsdException w:name="Document Map" w:semiHidden="1" w:unhideWhenUsed="1"/>
+    <w:lsdException w:name="Plain Text" w:semiHidden="1" w:unhideWhenUsed="1"/>
+    <w:lsdException w:name="E-mail Signature" w:semiHidden="1" w:unhideWhenUsed="1"/>
+    <w:lsdException w:name="HTML Top of Form" w:semiHidden="1" w:unhideWhenUsed="1"/>
+    <w:lsdException w:name="HTML Bottom of Form" w:semiHidden="1" w:unhideWhenUsed="1"/>
+    <w:lsdException w:name="Normal (Web)" w:semiHidden="1" w:unhideWhenUsed="1"/>
+    <w:lsdException w:name="HTML Acronym" w:semiHidden="1" w:unhideWhenUsed="1"/>
+    <w:lsdException w:name="HTML Address" w:semiHidden="1" w:unhideWhenUsed="1"/>
+    <w:lsdException w:name="HTML Cite" w:semiHidden="1" w:unhideWhenUsed="1"/>
+    <w:lsdException w:name="HTML Code" w:semiHidden="1" w:unhideWhenUsed="1"/>
+    <w:lsdException w:name="HTML Definition" w:semiHidden="1" w:unhideWhenUsed="1"/>
+    <w:lsdException w:name="HTML Keyboard" w:semiHidden="1" w:unhideWhenUsed="1"/>
+    <w:lsdException w:name="HTML Preformatted" w:semiHidden="1" w:unhideWhenUsed="1"/>
+    <w:lsdException w:name="HTML Sample" w:semiHidden="1" w:unhideWhenUsed="1"/>
+    <w:lsdException w:name="HTML Typewriter" w:semiHidden="1" w:unhideWhenUsed="1"/>
+    <w:lsdException w:name="HTML Variable" w:semiHidden="1" w:unhideWhenUsed="1"/>
+    <w:lsdException w:name="Normal Table" w:semiHidden="1" w:unhideWhenUsed="1"/>
+    <w:lsdException w:name="annotation subject" w:semiHidden="1" w:unhideWhenUsed="1"/>
+    <w:lsdException w:name="No List" w:semiHidden="1" w:unhideWhenUsed="1"/>
+    <w:lsdException w:name="Outline List 1" w:semiHidden="1" w:unhideWhenUsed="1"/>
+    <w:lsdException w:name="Outline List 2" w:semiHidden="1" w:unhideWhenUsed="1"/>
+    <w:lsdException w:name="Outline List 3" w:semiHidden="1" w:unhideWhenUsed="1"/>
+    <w:lsdException w:name="Table Simple 1" w:semiHidden="1" w:unhideWhenUsed="1"/>
+    <w:lsdException w:name="Table Simple 2" w:semiHidden="1" w:unhideWhenUsed="1"/>
+    <w:lsdException w:name="Table Simple 3" w:semiHidden="1" w:unhideWhenUsed="1"/>
+    <w:lsdException w:name="Table Classic 1" w:semiHidden="1" w:unhideWhenUsed="1"/>
+    <w:lsdException w:name="Table Classic 2" w:semiHidden="1" w:unhideWhenUsed="1"/>
+    <w:lsdException w:name="Table Classic 3" w:semiHidden="1" w:unhideWhenUsed="1"/>
+    <w:lsdException w:name="Table Classic 4" w:semiHidden="1" w:unhideWhenUsed="1"/>
+    <w:lsdException w:name="Table Colorful 1" w:semiHidden="1" w:unhideWhenUsed="1"/>
+    <w:lsdException w:name="Table Colorful 2" w:semiHidden="1" w:unhideWhenUsed="1"/>
+    <w:lsdException w:name="Table Colorful 3" w:semiHidden="1" w:unhideWhenUsed="1"/>
+    <w:lsdException w:name="Table Columns 1" w:semiHidden="1" w:unhideWhenUsed="1"/>
+    <w:lsdException w:name="Table Columns 2" w:semiHidden="1" w:unhideWhenUsed="1"/>
+    <w:lsdException w:name="Table Columns 3" w:semiHidden="1" w:unhideWhenUsed="1"/>
+    <w:lsdException w:name="Table Columns 4" w:semiHidden="1" w:unhideWhenUsed="1"/>
+    <w:lsdException w:name="Table Columns 5" w:semiHidden="1" w:unhideWhenUsed="1"/>
+    <w:lsdException w:name="Table Grid 1" w:semiHidden="1" w:unhideWhenUsed="1"/>
+    <w:lsdException w:name="Table Grid 2" w:semiHidden="1" w:unhideWhenUsed="1"/>
+    <w:lsdException w:name="Table Grid 3" w:semiHidden="1" w:unhideWhenUsed="1"/>
+    <w:lsdException w:name="Table Grid 4" w:semiHidden="1" w:unhideWhenUsed="1"/>
+    <w:lsdException w:name="Table Grid 5" w:semiHidden="1" w:unhideWhenUsed="1"/>
+    <w:lsdException w:name="Table Grid 6" w:semiHidden="1" w:unhideWhenUsed="1"/>
+    <w:lsdException w:name="Table Grid 7" w:semiHidden="1" w:unhideWhenUsed="1"/>
+    <w:lsdException w:name="Table Grid 8" w:semiHidden="1" w:unhideWhenUsed="1"/>
+    <w:lsdException w:name="Table List 1" w:semiHidden="1" w:unhideWhenUsed="1"/>
+    <w:lsdException w:name="Table List 2" w:semiHidden="1" w:unhideWhenUsed="1"/>
+    <w:lsdException w:name="Table List 3" w:semiHidden="1" w:unhideWhenUsed="1"/>
+    <w:lsdException w:name="Table List 4" w:semiHidden="1" w:unhideWhenUsed="1"/>
+    <w:lsdException w:name="Table List 5" w:semiHidden="1" w:unhideWhenUsed="1"/>
+    <w:lsdException w:name="Table List 6" w:semiHidden="1" w:unhideWhenUsed="1"/>
+    <w:lsdException w:name="Table List 7" w:semiHidden="1" w:unhideWhenUsed="1"/>
+    <w:lsdException w:name="Table List 8" w:semiHidden="1" w:unhideWhenUsed="1"/>
+    <w:lsdException w:name="Table 3D effects 1" w:semiHidden="1" w:unhideWhenUsed="1"/>
+    <w:lsdException w:name="Table 3D effects 2" w:semiHidden="1" w:unhideWhenUsed="1"/>
+    <w:lsdException w:name="Table 3D effects 3" w:semiHidden="1" w:unhideWhenUsed="1"/>
+    <w:lsdException w:name="Table Contemporary" w:semiHidden="1" w:unhideWhenUsed="1"/>
+    <w:lsdException w:name="Table Elegant" w:semiHidden="1" w:unhideWhenUsed="1"/>
+    <w:lsdException w:name="Table Professional" w:semiHidden="1" w:unhideWhenUsed="1"/>
+    <w:lsdException w:name="Table Subtle 1" w:semiHidden="1" w:unhideWhenUsed="1"/>
+    <w:lsdException w:name="Table Subtle 2" w:semiHidden="1" w:unhideWhenUsed="1"/>
+    <w:lsdException w:name="Table Web 1" w:semiHidden="1" w:unhideWhenUsed="1"/>
+    <w:lsdException w:name="Table Web 2" w:semiHidden="1" w:unhideWhenUsed="1"/>
+    <w:lsdException w:name="Table Web 3" w:semiHidden="1" w:unhideWhenUsed="1"/>
+    <w:lsdException w:name="Balloon Text" w:semiHidden="1" w:unhideWhenUsed="1"/>
+    <w:lsdException w:name="Table Grid" w:semiHidden="1" w:uiPriority="59" w:unhideWhenUsed="1"/>
+    <w:lsdException w:name="Table Theme" w:semiHidden="1" w:unhideWhenUsed="1"/>
+    <w:lsdException w:name="Placeholder Text" w:semiHidden="1"/>
+    <w:lsdException w:name="No Spacing" w:uiPriority="1" w:qFormat="1"/>
+    <w:lsdException w:name="Light Shading" w:uiPriority="60"/>
+    <w:lsdException w:name="Light List" w:uiPriority="61"/>
+    <w:lsdException w:name="Light Grid" w:uiPriority="62"/>
+    <w:lsdException w:name="Medium Shading 1" w:uiPriority="63"/>
+    <w:lsdException w:name="Medium Shading 2" w:uiPriority="64"/>
+    <w:lsdException w:name="Medium List 1" w:uiPriority="65"/>
+    <w:lsdException w:name="Medium List 2" w:uiPriority="66"/>
+    <w:lsdException w:name="Medium Grid 1" w:uiPriority="67"/>
+    <w:lsdException w:name="Medium Grid 2" w:uiPriority="68"/>
+    <w:lsdException w:name="Medium Grid 3" w:uiPriority="69"/>
+    <w:lsdException w:name="Dark List" w:uiPriority="70"/>
+    <w:lsdException w:name="Colorful Shading" w:uiPriority="71"/>
+    <w:lsdException w:name="Colorful List" w:uiPriority="72"/>
+    <w:lsdException w:name="Colorful Grid" w:uiPriority="73"/>
+    <w:lsdException w:name="Light Shading Accent 1" w:uiPriority="60"/>
+    <w:lsdException w:name="Light List Accent 1" w:uiPriority="61"/>
+    <w:lsdException w:name="Light Grid Accent 1" w:uiPriority="62"/>
+    <w:lsdException w:name="Medium Shading 1 Accent 1" w:uiPriority="63"/>
+    <w:lsdException w:name="Medium Shading 2 Accent 1" w:uiPriority="64"/>
+    <w:lsdException w:name="Medium List 1 Accent 1" w:uiPriority="65"/>
+    <w:lsdException w:name="Revision" w:semiHidden="1"/>
+    <w:lsdException w:name="List Paragraph" w:uiPriority="34" w:qFormat="1"/>
+    <w:lsdException w:name="Quote" w:uiPriority="29" w:qFormat="1"/>
+    <w:lsdException w:name="Intense Quote" w:uiPriority="30" w:qFormat="1"/>
+    <w:lsdException w:name="Medium List 2 Accent 1" w:uiPriority="66"/>
+    <w:lsdException w:name="Medium Grid 1 Accent 1" w:uiPriority="67"/>
+    <w:lsdException w:name="Medium Grid 2 Accent 1" w:uiPriority="68"/>
+    <w:lsdException w:name="Medium Grid 3 Accent 1" w:uiPriority="69"/>
+    <w:lsdException w:name="Dark List Accent 1" w:uiPriority="70"/>
+    <w:lsdException w:name="Colorful Shading Accent 1" w:uiPriority="71"/>
+    <w:lsdException w:name="Colorful List Accent 1" w:uiPriority="72"/>
+    <w:lsdException w:name="Colorful Grid Accent 1" w:uiPriority="73"/>
+    <w:lsdException w:name="Light Shading Accent 2" w:uiPriority="60"/>
+    <w:lsdException w:name="Light List Accent 2" w:uiPriority="61"/>
+    <w:lsdException w:name="Light Grid Accent 2" w:uiPriority="62"/>
+    <w:lsdException w:name="Medium Shading 1 Accent 2" w:uiPriority="63"/>
+    <w:lsdException w:name="Medium Shading 2 Accent 2" w:uiPriority="64"/>
+    <w:lsdException w:name="Medium List 1 Accent 2" w:uiPriority="65"/>
+    <w:lsdException w:name="Medium List 2 Accent 2" w:uiPriority="66"/>
+    <w:lsdException w:name="Medium Grid 1 Accent 2" w:uiPriority="67"/>
+    <w:lsdException w:name="Medium Grid 2 Accent 2" w:uiPriority="68"/>
+    <w:lsdException w:name="Medium Grid 3 Accent 2" w:uiPriority="69"/>
+    <w:lsdException w:name="Dark List Accent 2" w:uiPriority="70"/>
+    <w:lsdException w:name="Colorful Shading Accent 2" w:uiPriority="71"/>
+    <w:lsdException w:name="Colorful List Accent 2" w:uiPriority="72"/>
+    <w:lsdException w:name="Colorful Grid Accent 2" w:uiPriority="73"/>
+    <w:lsdException w:name="Light Shading Accent 3" w:uiPriority="60"/>
+    <w:lsdException w:name="Light List Accent 3" w:uiPriority="61"/>
+    <w:lsdException w:name="Light Grid Accent 3" w:uiPriority="62"/>
+    <w:lsdException w:name="Medium Shading 1 Accent 3" w:uiPriority="63"/>
+    <w:lsdException w:name="Medium Shading 2 Accent 3" w:uiPriority="64"/>
+    <w:lsdException w:name="Medium List 1 Accent 3" w:uiPriority="65"/>
+    <w:lsdException w:name="Medium List 2 Accent 3" w:uiPriority="66"/>
+    <w:lsdException w:name="Medium Grid 1 Accent 3" w:uiPriority="67"/>
+    <w:lsdException w:name="Medium Grid 2 Accent 3" w:uiPriority="68"/>
+    <w:lsdException w:name="Medium Grid 3 Accent 3" w:uiPriority="69"/>
+    <w:lsdException w:name="Dark List Accent 3" w:uiPriority="70"/>
+    <w:lsdException w:name="Colorful Shading Accent 3" w:uiPriority="71"/>
+    <w:lsdException w:name="Colorful List Accent 3" w:uiPriority="72"/>
+    <w:lsdException w:name="Colorful Grid Accent 3" w:uiPriority="73"/>
+    <w:lsdException w:name="Light Shading Accent 4" w:uiPriority="60"/>
+    <w:lsdException w:name="Light List Accent 4" w:uiPriority="61"/>
+    <w:lsdException w:name="Light Grid Accent 4" w:uiPriority="62"/>
+    <w:lsdException w:name="Medium Shading 1 Accent 4" w:uiPriority="63"/>
+    <w:lsdException w:name="Medium Shading 2 Accent 4" w:uiPriority="64"/>
+    <w:lsdException w:name="Medium List 1 Accent 4" w:uiPriority="65"/>
+    <w:lsdException w:name="Medium List 2 Accent 4" w:uiPriority="66"/>
+    <w:lsdException w:name="Medium Grid 1 Accent 4" w:uiPriority="67"/>
+    <w:lsdException w:name="Medium Grid 2 Accent 4" w:uiPriority="68"/>
+    <w:lsdException w:name="Medium Grid 3 Accent 4" w:uiPriority="69"/>
+    <w:lsdException w:name="Dark List Accent 4" w:uiPriority="70"/>
+    <w:lsdException w:name="Colorful Shading Accent 4" w:uiPriority="71"/>
+    <w:lsdException w:name="Colorful List Accent 4" w:uiPriority="72"/>
+    <w:lsdException w:name="Colorful Grid Accent 4" w:uiPriority="73"/>
+    <w:lsdException w:name="Light Shading Accent 5" w:uiPriority="60"/>
+    <w:lsdException w:name="Light List Accent 5" w:uiPriority="61"/>
+    <w:lsdException w:name="Light Grid Accent 5" w:uiPriority="62"/>
+    <w:lsdException w:name="Medium Shading 1 Accent 5" w:uiPriority="63"/>
+    <w:lsdException w:name="Medium Shading 2 Accent 5" w:uiPriority="64"/>
+    <w:lsdException w:name="Medium List 1 Accent 5" w:uiPriority="65"/>
+    <w:lsdException w:name="Medium List 2 Accent 5" w:uiPriority="66"/>
+    <w:lsdException w:name="Medium Grid 1 Accent 5" w:uiPriority="67"/>
+    <w:lsdException w:name="Medium Grid 2 Accent 5" w:uiPriority="68"/>
+    <w:lsdException w:name="Medium Grid 3 Accent 5" w:uiPriority="69"/>
+    <w:lsdException w:name="Dark List Accent 5" w:uiPriority="70"/>
+    <w:lsdException w:name="Colorful Shading Accent 5" w:uiPriority="71"/>
+    <w:lsdException w:name="Colorful List Accent 5" w:uiPriority="72"/>
+    <w:lsdException w:name="Colorful Grid Accent 5" w:uiPriority="73"/>
+    <w:lsdException w:name="Light Shading Accent 6" w:uiPriority="60"/>
+    <w:lsdException w:name="Light List Accent 6" w:uiPriority="61"/>
+    <w:lsdException w:name="Light Grid Accent 6" w:uiPriority="62"/>
+    <w:lsdException w:name="Medium Shading 1 Accent 6" w:uiPriority="63"/>
+    <w:lsdException w:name="Medium Shading 2 Accent 6" w:uiPriority="64"/>
+    <w:lsdException w:name="Medium List 1 Accent 6" w:uiPriority="65"/>
+    <w:lsdException w:name="Medium List 2 Accent 6" w:uiPriority="66"/>
+    <w:lsdException w:name="Medium Grid 1 Accent 6" w:uiPriority="67"/>
+    <w:lsdException w:name="Medium Grid 2 Accent 6" w:uiPriority="68"/>
+    <w:lsdException w:name="Medium Grid 3 Accent 6" w:uiPriority="69"/>
+    <w:lsdException w:name="Dark List Accent 6" w:uiPriority="70"/>
+    <w:lsdException w:name="Colorful Shading Accent 6" w:uiPriority="71"/>
+    <w:lsdException w:name="Colorful List Accent 6" w:uiPriority="72"/>
+    <w:lsdException w:name="Colorful Grid Accent 6" w:uiPriority="73"/>
+    <w:lsdException w:name="Subtle Emphasis" w:uiPriority="19" w:qFormat="1"/>
+    <w:lsdException w:name="Intense Emphasis" w:uiPriority="21" w:qFormat="1"/>
+    <w:lsdException w:name="Subtle Reference" w:uiPriority="31" w:qFormat="1"/>
+    <w:lsdException w:name="Intense Reference" w:uiPriority="32" w:qFormat="1"/>
+    <w:lsdException w:name="Book Title" w:uiPriority="33" w:qFormat="1"/>
+    <w:lsdException w:name="Bibliography" w:semiHidden="1" w:uiPriority="37" w:unhideWhenUsed="1"/>
+    <w:lsdException w:name="TOC Heading" w:semiHidden="1" w:uiPriority="39" w:unhideWhenUsed="1" w:qFormat="1"/>
+    <w:lsdException w:name="Plain Table 1" w:uiPriority="41"/>
+    <w:lsdException w:name="Plain Table 2" w:uiPriority="42"/>
+    <w:lsdException w:name="Plain Table 3" w:uiPriority="43"/>
+    <w:lsdException w:name="Plain Table 4" w:uiPriority="44"/>
+    <w:lsdException w:name="Plain Table 5" w:uiPriority="45"/>
+    <w:lsdException w:name="Grid Table Light" w:uiPriority="40"/>
+    <w:lsdException w:name="Grid Table 1 Light" w:uiPriority="46"/>
+    <w:lsdException w:name="Grid Table 2" w:uiPriority="47"/>
+    <w:lsdException w:name="Grid Table 3" w:uiPriority="48"/>
+    <w:lsdException w:name="Grid Table 4" w:uiPriority="49"/>
+    <w:lsdException w:name="Grid Table 5 Dark" w:uiPriority="50"/>
+    <w:lsdException w:name="Grid Table 6 Colorful" w:uiPriority="51"/>
+    <w:lsdException w:name="Grid Table 7 Colorful" w:uiPriority="52"/>
+    <w:lsdException w:name="Grid Table 1 Light Accent 1" w:uiPriority="46"/>
+    <w:lsdException w:name="Grid Table 2 Accent 1" w:uiPriority="47"/>
+    <w:lsdException w:name="Grid Table 3 Accent 1" w:uiPriority="48"/>
+    <w:lsdException w:name="Grid Table 4 Accent 1" w:uiPriority="49"/>
+    <w:lsdException w:name="Grid Table 5 Dark Accent 1" w:uiPriority="50"/>
+    <w:lsdException w:name="Grid Table 6 Colorful Accent 1" w:uiPriority="51"/>
+    <w:lsdException w:name="Grid Table 7 Colorful Accent 1" w:uiPriority="52"/>
+    <w:lsdException w:name="Grid Table 1 Light Accent 2" w:uiPriority="46"/>
+    <w:lsdException w:name="Grid Table 2 Accent 2" w:uiPriority="47"/>
+    <w:lsdException w:name="Grid Table 3 Accent 2" w:uiPriority="48"/>
+    <w:lsdException w:name="Grid Table 4 Accent 2" w:uiPriority="49"/>
+    <w:lsdException w:name="Grid Table 5 Dark Accent 2" w:uiPriority="50"/>
+    <w:lsdException w:name="Grid Table 6 Colorful Accent 2" w:uiPriority="51"/>
+    <w:lsdException w:name="Grid Table 7 Colorful Accent 2" w:uiPriority="52"/>
+    <w:lsdException w:name="Grid Table 1 Light Accent 3" w:uiPriority="46"/>
+    <w:lsdException w:name="Grid Table 2 Accent 3" w:uiPriority="47"/>
+    <w:lsdException w:name="Grid Table 3 Accent 3" w:uiPriority="48"/>
+    <w:lsdException w:name="Grid Table 4 Accent 3" w:uiPriority="49"/>
+    <w:lsdException w:name="Grid Table 5 Dark Accent 3" w:uiPriority="50"/>
+    <w:lsdException w:name="Grid Table 6 Colorful Accent 3" w:uiPriority="51"/>
+    <w:lsdException w:name="Grid Table 7 Colorful Accent 3" w:uiPriority="52"/>
+    <w:lsdException w:name="Grid Table 1 Light Accent 4" w:uiPriority="46"/>
+    <w:lsdException w:name="Grid Table 2 Accent 4" w:uiPriority="47"/>
+    <w:lsdException w:name="Grid Table 3 Accent 4" w:uiPriority="48"/>
+    <w:lsdException w:name="Grid Table 4 Accent 4" w:uiPriority="49"/>
+    <w:lsdException w:name="Grid Table 5 Dark Accent 4" w:uiPriority="50"/>
+    <w:lsdException w:name="Grid Table 6 Colorful Accent 4" w:uiPriority="51"/>
+    <w:lsdException w:name="Grid Table 7 Colorful Accent 4" w:uiPriority="52"/>
+    <w:lsdException w:name="Grid Table 1 Light Accent 5" w:uiPriority="46"/>
+    <w:lsdException w:name="Grid Table 2 Accent 5" w:uiPriority="47"/>
+    <w:lsdException w:name="Grid Table 3 Accent 5" w:uiPriority="48"/>
+    <w:lsdException w:name="Grid Table 4 Accent 5" w:uiPriority="49"/>
+    <w:lsdException w:name="Grid Table 5 Dark Accent 5" w:uiPriority="50"/>
+    <w:lsdException w:name="Grid Table 6 Colorful Accent 5" w:uiPriority="51"/>
+    <w:lsdException w:name="Grid Table 7 Colorful Accent 5" w:uiPriority="52"/>
+    <w:lsdException w:name="Grid Table 1 Light Accent 6" w:uiPriority="46"/>
+    <w:lsdException w:name="Grid Table 2 Accent 6" w:uiPriority="47"/>
+    <w:lsdException w:name="Grid Table 3 Accent 6" w:uiPriority="48"/>
+    <w:lsdException w:name="Grid Table 4 Accent 6" w:uiPriority="49"/>
+    <w:lsdException w:name="Grid Table 5 Dark Accent 6" w:uiPriority="50"/>
+    <w:lsdException w:name="Grid Table 6 Colorful Accent 6" w:uiPriority="51"/>
+    <w:lsdException w:name="Grid Table 7 Colorful Accent 6" w:uiPriority="52"/>
+    <w:lsdException w:name="List Table 1 Light" w:uiPriority="46"/>
+    <w:lsdException w:name="List Table 2" w:uiPriority="47"/>
+    <w:lsdException w:name="List Table 3" w:uiPriority="48"/>
+    <w:lsdException w:name="List Table 4" w:uiPriority="49"/>
+    <w:lsdException w:name="List Table 5 Dark" w:uiPriority="50"/>
+    <w:lsdException w:name="List Table 6 Colorful" w:uiPriority="51"/>
+    <w:lsdException w:name="List Table 7 Colorful" w:uiPriority="52"/>
+    <w:lsdException w:name="List Table 1 Light Accent 1" w:uiPriority="46"/>
+    <w:lsdException w:name="List Table 2 Accent 1" w:uiPriority="47"/>
+    <w:lsdException w:name="List Table 3 Accent 1" w:uiPriority="48"/>
+    <w:lsdException w:name="List Table 4 Accent 1" w:uiPriority="49"/>
+    <w:lsdException w:name="List Table 5 Dark Accent 1" w:uiPriority="50"/>
+    <w:lsdException w:name="List Table 6 Colorful Accent 1" w:uiPriority="51"/>
+    <w:lsdException w:name="List Table 7 Colorful Accent 1" w:uiPriority="52"/>
+    <w:lsdException w:name="List Table 1 Light Accent 2" w:uiPriority="46"/>
+    <w:lsdException w:name="List Table 2 Accent 2" w:uiPriority="47"/>
+    <w:lsdException w:name="List Table 3 Accent 2" w:uiPriority="48"/>
+    <w:lsdException w:name="List Table 4 Accent 2" w:uiPriority="49"/>
+    <w:lsdException w:name="List Table 5 Dark Accent 2" w:uiPriority="50"/>
+    <w:lsdException w:name="List Table 6 Colorful Accent 2" w:uiPriority="51"/>
+    <w:lsdException w:name="List Table 7 Colorful Accent 2" w:uiPriority="52"/>
+    <w:lsdException w:name="List Table 1 Light Accent 3" w:uiPriority="46"/>
+    <w:lsdException w:name="List Table 2 Accent 3" w:uiPriority="47"/>
+    <w:lsdException w:name="List Table 3 Accent 3" w:uiPriority="48"/>
+    <w:lsdException w:name="List Table 4 Accent 3" w:uiPriority="49"/>
+    <w:lsdException w:name="List Table 5 Dark Accent 3" w:uiPriority="50"/>
+    <w:lsdException w:name="List Table 6 Colorful Accent 3" w:uiPriority="51"/>
+    <w:lsdException w:name="List Table 7 Colorful Accent 3" w:uiPriority="52"/>
+    <w:lsdException w:name="List Table 1 Light Accent 4" w:uiPriority="46"/>
+    <w:lsdException w:name="List Table 2 Accent 4" w:uiPriority="47"/>
+    <w:lsdException w:name="List Table 3 Accent 4" w:uiPriority="48"/>
+    <w:lsdException w:name="List Table 4 Accent 4" w:uiPriority="49"/>
+    <w:lsdException w:name="List Table 5 Dark Accent 4" w:uiPriority="50"/>
+    <w:lsdException w:name="List Table 6 Colorful Accent 4" w:uiPriority="51"/>
+    <w:lsdException w:name="List Table 7 Colorful Accent 4" w:uiPriority="52"/>
+    <w:lsdException w:name="List Table 1 Light Accent 5" w:uiPriority="46"/>
+    <w:lsdException w:name="List Table 2 Accent 5" w:uiPriority="47"/>
+    <w:lsdException w:name="List Table 3 Accent 5" w:uiPriority="48"/>
+    <w:lsdException w:name="List Table 4 Accent 5" w:uiPriority="49"/>
+    <w:lsdException w:name="List Table 5 Dark Accent 5" w:uiPriority="50"/>
+    <w:lsdException w:name="List Table 6 Colorful Accent 5" w:uiPriority="51"/>
+    <w:lsdException w:name="List Table 7 Colorful Accent 5" w:uiPriority="52"/>
+    <w:lsdException w:name="List Table 1 Light Accent 6" w:uiPriority="46"/>
+    <w:lsdException w:name="List Table 2 Accent 6" w:uiPriority="47"/>
+    <w:lsdException w:name="List Table 3 Accent 6" w:uiPriority="48"/>
+    <w:lsdException w:name="List Table 4 Accent 6" w:uiPriority="49"/>
+    <w:lsdException w:name="List Table 5 Dark Accent 6" w:uiPriority="50"/>
+    <w:lsdException w:name="List Table 6 Colorful Accent 6" w:uiPriority="51"/>
+    <w:lsdException w:name="List Table 7 Colorful Accent 6" w:uiPriority="52"/>
+    <w:lsdException w:name="Mention" w:semiHidden="1" w:unhideWhenUsed="1"/>
+    <w:lsdException w:name="Smart Hyperlink" w:semiHidden="1" w:unhideWhenUsed="1"/>
+    <w:lsdException w:name="Hashtag" w:semiHidden="1" w:unhideWhenUsed="1"/>
+    <w:lsdException w:name="Unresolved Mention" w:semiHidden="1" w:unhideWhenUsed="1"/>
   </w:latentStyles>
   <w:style w:type="paragraph" w:default="1" w:styleId="a">
     <w:name w:val="Normal"/>
@@ -5857,7 +5676,6 @@
     <w:uiPriority w:val="99"/>
     <w:semiHidden/>
     <w:unhideWhenUsed/>
-    <w:qFormat/>
     <w:tblPr>
       <w:tblInd w:w="0" w:type="dxa"/>
       <w:tblCellMar>
@@ -5880,7 +5698,6 @@
     <w:uiPriority w:val="59"/>
     <w:rsid w:val="000A4C44"/>
     <w:tblPr>
-      <w:tblInd w:w="0" w:type="dxa"/>
       <w:tblBorders>
         <w:top w:val="single" w:sz="4" w:space="0" w:color="auto"/>
         <w:left w:val="single" w:sz="4" w:space="0" w:color="auto"/>
@@ -5889,12 +5706,6 @@
         <w:insideH w:val="single" w:sz="4" w:space="0" w:color="auto"/>
         <w:insideV w:val="single" w:sz="4" w:space="0" w:color="auto"/>
       </w:tblBorders>
-      <w:tblCellMar>
-        <w:top w:w="0" w:type="dxa"/>
-        <w:left w:w="108" w:type="dxa"/>
-        <w:bottom w:w="0" w:type="dxa"/>
-        <w:right w:w="108" w:type="dxa"/>
-      </w:tblCellMar>
     </w:tblPr>
   </w:style>
   <w:style w:type="paragraph" w:styleId="a4">
